--- a/DOCUMENTACION/I. PLANIFICACION DEL PROYECTO/1.- PROPUESTA DE SOFTWARE.docx
+++ b/DOCUMENTACION/I. PLANIFICACION DEL PROYECTO/1.- PROPUESTA DE SOFTWARE.docx
@@ -1,19 +1,24 @@
 
 <file path=word/document.xml><?xml version="1.0" encoding="utf-8"?>
-<w:document xmlns:wpc="http://schemas.microsoft.com/office/word/2010/wordprocessingCanvas" xmlns:mc="http://schemas.openxmlformats.org/markup-compatibility/2006" xmlns:o="urn:schemas-microsoft-com:office:office" xmlns:r="http://schemas.openxmlformats.org/officeDocument/2006/relationships" xmlns:m="http://schemas.openxmlformats.org/officeDocument/2006/math" xmlns:v="urn:schemas-microsoft-com:vml" xmlns:wp14="http://schemas.microsoft.com/office/word/2010/wordprocessingDrawing" xmlns:wp="http://schemas.openxmlformats.org/drawingml/2006/wordprocessingDrawing" xmlns:w="http://schemas.openxmlformats.org/wordprocessingml/2006/main" xmlns:w14="http://schemas.microsoft.com/office/word/2010/wordml" xmlns:w10="urn:schemas-microsoft-com:office:word" xmlns:w15="http://schemas.microsoft.com/office/word/2012/wordml" xmlns:wpg="http://schemas.microsoft.com/office/word/2010/wordprocessingGroup" xmlns:wpi="http://schemas.microsoft.com/office/word/2010/wordprocessingInk" xmlns:wne="http://schemas.microsoft.com/office/word/2006/wordml" xmlns:wps="http://schemas.microsoft.com/office/word/2010/wordprocessingShape" xmlns:wpsCustomData="http://www.wps.cn/officeDocument/2013/wpsCustomData" mc:Ignorable="w14 w15 wp14">
+<w:document xmlns:wpc="http://schemas.microsoft.com/office/word/2010/wordprocessingCanvas" xmlns:cx="http://schemas.microsoft.com/office/drawing/2014/chartex" xmlns:cx1="http://schemas.microsoft.com/office/drawing/2015/9/8/chartex" xmlns:cx2="http://schemas.microsoft.com/office/drawing/2015/10/21/chartex" xmlns:cx3="http://schemas.microsoft.com/office/drawing/2016/5/9/chartex" xmlns:cx4="http://schemas.microsoft.com/office/drawing/2016/5/10/chartex" xmlns:cx5="http://schemas.microsoft.com/office/drawing/2016/5/11/chartex" xmlns:cx6="http://schemas.microsoft.com/office/drawing/2016/5/12/chartex" xmlns:cx7="http://schemas.microsoft.com/office/drawing/2016/5/13/chartex" xmlns:cx8="http://schemas.microsoft.com/office/drawing/2016/5/14/chartex" xmlns:mc="http://schemas.openxmlformats.org/markup-compatibility/2006" xmlns:aink="http://schemas.microsoft.com/office/drawing/2016/ink" xmlns:am3d="http://schemas.microsoft.com/office/drawing/2017/model3d" xmlns:o="urn:schemas-microsoft-com:office:office" xmlns:r="http://schemas.openxmlformats.org/officeDocument/2006/relationships" xmlns:m="http://schemas.openxmlformats.org/officeDocument/2006/math" xmlns:v="urn:schemas-microsoft-com:vml" xmlns:wp14="http://schemas.microsoft.com/office/word/2010/wordprocessingDrawing" xmlns:wp="http://schemas.openxmlformats.org/drawingml/2006/wordprocessingDrawing" xmlns:w10="urn:schemas-microsoft-com:office:word" xmlns:w="http://schemas.openxmlformats.org/wordprocessingml/2006/main" xmlns:w14="http://schemas.microsoft.com/office/word/2010/wordml" xmlns:w15="http://schemas.microsoft.com/office/word/2012/wordml" xmlns:w16cex="http://schemas.microsoft.com/office/word/2018/wordml/cex" xmlns:w16cid="http://schemas.microsoft.com/office/word/2016/wordml/cid" xmlns:w16="http://schemas.microsoft.com/office/word/2018/wordml" xmlns:w16se="http://schemas.microsoft.com/office/word/2015/wordml/symex" xmlns:wpg="http://schemas.microsoft.com/office/word/2010/wordprocessingGroup" xmlns:wpi="http://schemas.microsoft.com/office/word/2010/wordprocessingInk" xmlns:wne="http://schemas.microsoft.com/office/word/2006/wordml" xmlns:wps="http://schemas.microsoft.com/office/word/2010/wordprocessingShape" mc:Ignorable="w14 w15 w16se w16cid w16 w16cex wp14">
   <w:body>
     <w:p>
       <w:pPr>
-        <w:pStyle w:val="2"/>
-      </w:pPr>
-      <w:r>
-        <w:t>Propuesta del software</w:t>
+        <w:pStyle w:val="Heading1"/>
+      </w:pPr>
+      <w:proofErr w:type="spellStart"/>
+      <w:r>
+        <w:t>Propuesta</w:t>
+      </w:r>
+      <w:proofErr w:type="spellEnd"/>
+      <w:r>
+        <w:t xml:space="preserve"> del software</w:t>
       </w:r>
     </w:p>
     <w:p/>
     <w:p>
       <w:pPr>
-        <w:pStyle w:val="4"/>
+        <w:pStyle w:val="Heading2"/>
       </w:pPr>
       <w:r>
         <w:t>Ámbito del software</w:t>
@@ -21,7 +26,7 @@
     </w:p>
     <w:p>
       <w:pPr>
-        <w:pStyle w:val="4"/>
+        <w:pStyle w:val="Heading2"/>
         <w:numPr>
           <w:ilvl w:val="0"/>
           <w:numId w:val="0"/>
@@ -31,31 +36,90 @@
           <w:lang w:val="es-DO"/>
         </w:rPr>
       </w:pPr>
-      <w:r>
-        <w:rPr>
-          <w:rFonts w:hint="default"/>
-          <w:b w:val="0"/>
-          <w:lang w:val="es-DO"/>
-        </w:rPr>
-        <w:t>The Dream Team es un sistema que trata de facilitar procesos de compra en supermercados, el mismo se enfoca en ayudar al usuario en la toma de decisiones, del mismo modo ayudar a los deliverys con sus entregas.</w:t>
-      </w:r>
-    </w:p>
-    <w:p>
-      <w:pPr>
-        <w:pStyle w:val="4"/>
+      <w:proofErr w:type="spellStart"/>
+      <w:r>
+        <w:rPr>
+          <w:b w:val="0"/>
+          <w:lang w:val="es-DO"/>
+        </w:rPr>
+        <w:t>The</w:t>
+      </w:r>
+      <w:proofErr w:type="spellEnd"/>
+      <w:r>
+        <w:rPr>
+          <w:b w:val="0"/>
+          <w:lang w:val="es-DO"/>
+        </w:rPr>
+        <w:t xml:space="preserve"> </w:t>
+      </w:r>
+      <w:proofErr w:type="spellStart"/>
+      <w:r>
+        <w:rPr>
+          <w:b w:val="0"/>
+          <w:lang w:val="es-DO"/>
+        </w:rPr>
+        <w:t>Dream</w:t>
+      </w:r>
+      <w:proofErr w:type="spellEnd"/>
+      <w:r>
+        <w:rPr>
+          <w:b w:val="0"/>
+          <w:lang w:val="es-DO"/>
+        </w:rPr>
+        <w:t xml:space="preserve"> </w:t>
+      </w:r>
+      <w:proofErr w:type="spellStart"/>
+      <w:r>
+        <w:rPr>
+          <w:b w:val="0"/>
+          <w:lang w:val="es-DO"/>
+        </w:rPr>
+        <w:t>Team</w:t>
+      </w:r>
+      <w:proofErr w:type="spellEnd"/>
+      <w:r>
+        <w:rPr>
+          <w:b w:val="0"/>
+          <w:lang w:val="es-DO"/>
+        </w:rPr>
+        <w:t xml:space="preserve"> es un sistema que trata de facilitar procesos de compra en supermercados, el mismo se enfoca en ayudar al usuario en la toma de decisiones, de</w:t>
+      </w:r>
+      <w:r>
+        <w:rPr>
+          <w:b w:val="0"/>
+          <w:lang w:val="es-DO"/>
+        </w:rPr>
+        <w:t xml:space="preserve"> igual</w:t>
+      </w:r>
+      <w:r>
+        <w:rPr>
+          <w:b w:val="0"/>
+          <w:lang w:val="es-DO"/>
+        </w:rPr>
+        <w:t xml:space="preserve"> modo ayudar a los deliverys con sus </w:t>
+      </w:r>
+      <w:r>
+        <w:rPr>
+          <w:b w:val="0"/>
+          <w:lang w:val="es-DO"/>
+        </w:rPr>
+        <w:t>entregas.</w:t>
+      </w:r>
+    </w:p>
+    <w:p>
+      <w:pPr>
+        <w:pStyle w:val="Heading2"/>
         <w:numPr>
           <w:ilvl w:val="0"/>
           <w:numId w:val="0"/>
         </w:numPr>
         <w:rPr>
-          <w:rFonts w:hint="default"/>
-          <w:b w:val="0"/>
-          <w:lang w:val="es-DO"/>
-        </w:rPr>
-      </w:pPr>
-      <w:r>
-        <w:rPr>
-          <w:rFonts w:hint="default"/>
+          <w:b w:val="0"/>
+          <w:lang w:val="es-DO"/>
+        </w:rPr>
+      </w:pPr>
+      <w:r>
+        <w:rPr>
           <w:b w:val="0"/>
           <w:lang w:val="es-DO"/>
         </w:rPr>
@@ -66,11 +130,10 @@
           <w:b w:val="0"/>
           <w:lang w:val="es-DO"/>
         </w:rPr>
-        <w:t xml:space="preserve">dependerá del </w:t>
-      </w:r>
-      <w:r>
-        <w:rPr>
-          <w:rFonts w:hint="default"/>
+        <w:t xml:space="preserve">dependerá </w:t>
+      </w:r>
+      <w:r>
+        <w:rPr>
           <w:b w:val="0"/>
           <w:lang w:val="es-DO"/>
         </w:rPr>
@@ -85,16 +148,57 @@
       </w:r>
       <w:r>
         <w:rPr>
-          <w:rFonts w:hint="default"/>
-          <w:b w:val="0"/>
-          <w:lang w:val="es-DO"/>
-        </w:rPr>
-        <w:t>introducir sus datos basicos, y seleccionar los productos a comprar y suplidores a utilizar, asi como otros factores. El sistema sera el encargado de conectar con los diferentes supermercados asi como hacer sugerencias a los clientes para facilitar su compra.</w:t>
-      </w:r>
-    </w:p>
-    <w:p>
-      <w:pPr>
-        <w:pStyle w:val="4"/>
+          <w:b w:val="0"/>
+          <w:lang w:val="es-DO"/>
+        </w:rPr>
+        <w:t>introducir sus datos básicos</w:t>
+      </w:r>
+      <w:r>
+        <w:rPr>
+          <w:b w:val="0"/>
+          <w:lang w:val="es-DO"/>
+        </w:rPr>
+        <w:t>, y seleccionar los productos a comprar y suplidores a utilizar, así</w:t>
+      </w:r>
+      <w:r>
+        <w:rPr>
+          <w:b w:val="0"/>
+          <w:lang w:val="es-DO"/>
+        </w:rPr>
+        <w:t xml:space="preserve"> como otros factores. El sis</w:t>
+      </w:r>
+      <w:r>
+        <w:rPr>
+          <w:b w:val="0"/>
+          <w:lang w:val="es-DO"/>
+        </w:rPr>
+        <w:t>tema será</w:t>
+      </w:r>
+      <w:r>
+        <w:rPr>
+          <w:b w:val="0"/>
+          <w:lang w:val="es-DO"/>
+        </w:rPr>
+        <w:t xml:space="preserve"> el encargado de conectar con los diferentes supermercados,</w:t>
+      </w:r>
+      <w:r>
+        <w:rPr>
+          <w:b w:val="0"/>
+          <w:lang w:val="es-DO"/>
+        </w:rPr>
+        <w:t xml:space="preserve"> así</w:t>
+      </w:r>
+      <w:r>
+        <w:rPr>
+          <w:b w:val="0"/>
+          <w:lang w:val="es-DO"/>
+        </w:rPr>
+        <w:t xml:space="preserve"> como hacer sugerencias a los clientes para facilitar su compra.</w:t>
+      </w:r>
+    </w:p>
+    <w:p>
+      <w:pPr>
+        <w:pStyle w:val="Heading2"/>
         <w:numPr>
           <w:ilvl w:val="0"/>
           <w:numId w:val="0"/>
@@ -109,12 +213,26 @@
           <w:bCs/>
           <w:lang w:val="es-DO"/>
         </w:rPr>
-        <w:t>Esta aplicación comprenderá lo siguientes:</w:t>
-      </w:r>
-    </w:p>
-    <w:p>
-      <w:pPr>
-        <w:pStyle w:val="3"/>
+        <w:t>Esta aplicación comprenderá lo</w:t>
+      </w:r>
+      <w:r>
+        <w:rPr>
+          <w:bCs/>
+          <w:lang w:val="es-DO"/>
+        </w:rPr>
+        <w:t xml:space="preserve"> siguiente</w:t>
+      </w:r>
+      <w:r>
+        <w:rPr>
+          <w:bCs/>
+          <w:lang w:val="es-DO"/>
+        </w:rPr>
+        <w:t>:</w:t>
+      </w:r>
+    </w:p>
+    <w:p>
+      <w:pPr>
+        <w:pStyle w:val="ListParagraph"/>
         <w:numPr>
           <w:ilvl w:val="0"/>
           <w:numId w:val="2"/>
@@ -125,7 +243,6 @@
       </w:pPr>
       <w:r>
         <w:rPr>
-          <w:rFonts w:hint="default"/>
           <w:lang w:val="es-DO"/>
         </w:rPr>
         <w:t>Recomendaciones de supermercados por distancia</w:t>
@@ -133,7 +250,7 @@
     </w:p>
     <w:p>
       <w:pPr>
-        <w:pStyle w:val="3"/>
+        <w:pStyle w:val="ListParagraph"/>
         <w:numPr>
           <w:ilvl w:val="0"/>
           <w:numId w:val="2"/>
@@ -144,155 +261,188 @@
       </w:pPr>
       <w:r>
         <w:rPr>
-          <w:rFonts w:hint="default"/>
-          <w:lang w:val="es-DO"/>
-        </w:rPr>
-        <w:t>Recomendacion de productos por gustos del usuario, mas vendidos y ofertas.</w:t>
-      </w:r>
-    </w:p>
-    <w:p>
-      <w:pPr>
-        <w:pStyle w:val="3"/>
+          <w:lang w:val="es-DO"/>
+        </w:rPr>
+        <w:t>Recomendación</w:t>
+      </w:r>
+      <w:r>
+        <w:rPr>
+          <w:lang w:val="es-DO"/>
+        </w:rPr>
+        <w:t xml:space="preserve"> de productos por</w:t>
+      </w:r>
+      <w:r>
+        <w:rPr>
+          <w:lang w:val="es-DO"/>
+        </w:rPr>
+        <w:t xml:space="preserve"> gustos del usuario, más</w:t>
+      </w:r>
+      <w:r>
+        <w:rPr>
+          <w:lang w:val="es-DO"/>
+        </w:rPr>
+        <w:t xml:space="preserve"> vendidos y ofertas.</w:t>
+      </w:r>
+    </w:p>
+    <w:p>
+      <w:pPr>
+        <w:pStyle w:val="ListParagraph"/>
         <w:numPr>
           <w:ilvl w:val="0"/>
           <w:numId w:val="2"/>
         </w:numPr>
         <w:rPr>
-          <w:rFonts w:hint="default"/>
-          <w:lang w:val="es-DO"/>
-        </w:rPr>
-      </w:pPr>
-      <w:r>
-        <w:rPr>
-          <w:rFonts w:hint="default"/>
-          <w:lang w:val="es-DO"/>
-        </w:rPr>
-        <w:t>Compras basadas en recetas de cocina</w:t>
-      </w:r>
-    </w:p>
-    <w:p>
-      <w:pPr>
-        <w:pStyle w:val="3"/>
+          <w:lang w:val="es-DO"/>
+        </w:rPr>
+      </w:pPr>
+      <w:r>
+        <w:rPr>
+          <w:lang w:val="es-DO"/>
+        </w:rPr>
+        <w:t>Compras basadas en recetas de cocina.</w:t>
+      </w:r>
+    </w:p>
+    <w:p>
+      <w:pPr>
+        <w:pStyle w:val="ListParagraph"/>
         <w:numPr>
           <w:ilvl w:val="0"/>
           <w:numId w:val="2"/>
         </w:numPr>
         <w:rPr>
-          <w:rFonts w:hint="default"/>
-          <w:lang w:val="es-DO"/>
-        </w:rPr>
-      </w:pPr>
-      <w:r>
-        <w:rPr>
-          <w:rFonts w:hint="default"/>
-          <w:lang w:val="es-DO"/>
-        </w:rPr>
-        <w:t>Compras y delivery programadas</w:t>
-      </w:r>
-    </w:p>
-    <w:p>
-      <w:pPr>
-        <w:pStyle w:val="3"/>
+          <w:lang w:val="es-DO"/>
+        </w:rPr>
+      </w:pPr>
+      <w:r>
+        <w:rPr>
+          <w:lang w:val="es-DO"/>
+        </w:rPr>
+        <w:t>Compras y deliverys</w:t>
+      </w:r>
+      <w:r>
+        <w:rPr>
+          <w:lang w:val="es-DO"/>
+        </w:rPr>
+        <w:t xml:space="preserve"> programadas.</w:t>
+      </w:r>
+    </w:p>
+    <w:p>
+      <w:pPr>
+        <w:pStyle w:val="ListParagraph"/>
         <w:numPr>
           <w:ilvl w:val="0"/>
           <w:numId w:val="2"/>
         </w:numPr>
         <w:rPr>
-          <w:rFonts w:hint="default"/>
-          <w:lang w:val="es-DO"/>
-        </w:rPr>
-      </w:pPr>
-      <w:r>
-        <w:rPr>
-          <w:rFonts w:hint="default"/>
-          <w:lang w:val="es-DO"/>
-        </w:rPr>
-        <w:t>Generacion de rutas para delivery</w:t>
-      </w:r>
-    </w:p>
-    <w:p>
-      <w:pPr>
-        <w:pStyle w:val="3"/>
+          <w:lang w:val="es-DO"/>
+        </w:rPr>
+      </w:pPr>
+      <w:r>
+        <w:rPr>
+          <w:lang w:val="es-DO"/>
+        </w:rPr>
+        <w:t>Generación</w:t>
+      </w:r>
+      <w:r>
+        <w:rPr>
+          <w:lang w:val="es-DO"/>
+        </w:rPr>
+        <w:t xml:space="preserve"> de rutas para deliverys.</w:t>
+      </w:r>
+    </w:p>
+    <w:p>
+      <w:pPr>
+        <w:pStyle w:val="ListParagraph"/>
         <w:numPr>
           <w:ilvl w:val="0"/>
           <w:numId w:val="2"/>
         </w:numPr>
         <w:rPr>
-          <w:rFonts w:hint="default"/>
-          <w:lang w:val="es-DO"/>
-        </w:rPr>
-      </w:pPr>
-      <w:r>
-        <w:rPr>
-          <w:rFonts w:hint="default"/>
-          <w:lang w:val="es-DO"/>
-        </w:rPr>
-        <w:t>Seguimiento de compras</w:t>
-      </w:r>
-    </w:p>
-    <w:p>
-      <w:pPr>
-        <w:pStyle w:val="3"/>
+          <w:lang w:val="es-DO"/>
+        </w:rPr>
+      </w:pPr>
+      <w:r>
+        <w:rPr>
+          <w:lang w:val="es-DO"/>
+        </w:rPr>
+        <w:t>Seguimiento de compras.</w:t>
+      </w:r>
+    </w:p>
+    <w:p>
+      <w:pPr>
+        <w:pStyle w:val="ListParagraph"/>
         <w:numPr>
           <w:ilvl w:val="0"/>
           <w:numId w:val="2"/>
         </w:numPr>
         <w:rPr>
-          <w:rFonts w:hint="default"/>
-          <w:lang w:val="es-DO"/>
-        </w:rPr>
-      </w:pPr>
-      <w:r>
-        <w:rPr>
-          <w:rFonts w:hint="default"/>
-          <w:lang w:val="es-DO"/>
-        </w:rPr>
-        <w:t>Confirmacion de entrega</w:t>
-      </w:r>
-    </w:p>
-    <w:p>
-      <w:pPr>
-        <w:pStyle w:val="3"/>
+          <w:lang w:val="es-DO"/>
+        </w:rPr>
+      </w:pPr>
+      <w:r>
+        <w:rPr>
+          <w:lang w:val="es-DO"/>
+        </w:rPr>
+        <w:t>Confirmación</w:t>
+      </w:r>
+      <w:r>
+        <w:rPr>
+          <w:lang w:val="es-DO"/>
+        </w:rPr>
+        <w:t xml:space="preserve"> de entrega.</w:t>
+      </w:r>
+    </w:p>
+    <w:p>
+      <w:pPr>
+        <w:pStyle w:val="ListParagraph"/>
         <w:numPr>
           <w:ilvl w:val="0"/>
           <w:numId w:val="2"/>
         </w:numPr>
         <w:rPr>
-          <w:rFonts w:hint="default"/>
-          <w:lang w:val="es-DO"/>
-        </w:rPr>
-      </w:pPr>
-      <w:r>
-        <w:rPr>
-          <w:rFonts w:hint="default"/>
-          <w:lang w:val="es-DO"/>
-        </w:rPr>
-        <w:t xml:space="preserve">Pagos </w:t>
-      </w:r>
-    </w:p>
-    <w:p>
-      <w:pPr>
-        <w:pStyle w:val="3"/>
+          <w:lang w:val="es-DO"/>
+        </w:rPr>
+      </w:pPr>
+      <w:r>
+        <w:rPr>
+          <w:lang w:val="es-DO"/>
+        </w:rPr>
+        <w:t>Pagos.</w:t>
+      </w:r>
+      <w:r>
+        <w:rPr>
+          <w:lang w:val="es-DO"/>
+        </w:rPr>
+        <w:t xml:space="preserve"> </w:t>
+      </w:r>
+    </w:p>
+    <w:p>
+      <w:pPr>
+        <w:pStyle w:val="ListParagraph"/>
         <w:numPr>
           <w:ilvl w:val="0"/>
           <w:numId w:val="2"/>
         </w:numPr>
         <w:rPr>
-          <w:rFonts w:hint="default"/>
-          <w:lang w:val="es-DO"/>
-        </w:rPr>
-      </w:pPr>
-      <w:r>
-        <w:rPr>
-          <w:rFonts w:hint="default"/>
-          <w:lang w:val="es-DO"/>
-        </w:rPr>
-        <w:t>Comparacion de precios</w:t>
-      </w:r>
-    </w:p>
-    <w:p>
-      <w:pPr>
-        <w:pStyle w:val="3"/>
+          <w:lang w:val="es-DO"/>
+        </w:rPr>
+      </w:pPr>
+      <w:r>
+        <w:rPr>
+          <w:lang w:val="es-DO"/>
+        </w:rPr>
+        <w:t>Comparación</w:t>
+      </w:r>
+      <w:r>
+        <w:rPr>
+          <w:lang w:val="es-DO"/>
+        </w:rPr>
+        <w:t xml:space="preserve"> de precios.</w:t>
+      </w:r>
+    </w:p>
+    <w:p>
+      <w:pPr>
+        <w:pStyle w:val="ListParagraph"/>
         <w:numPr>
           <w:ilvl w:val="0"/>
           <w:numId w:val="2"/>
@@ -303,15 +453,14 @@
       </w:pPr>
       <w:r>
         <w:rPr>
-          <w:rFonts w:hint="default"/>
-          <w:lang w:val="es-DO"/>
-        </w:rPr>
-        <w:t>Entregas por ventanilla</w:t>
-      </w:r>
-    </w:p>
-    <w:p>
-      <w:pPr>
-        <w:pStyle w:val="3"/>
+          <w:lang w:val="es-DO"/>
+        </w:rPr>
+        <w:t>Entregas por ventanilla.</w:t>
+      </w:r>
+    </w:p>
+    <w:p>
+      <w:pPr>
+        <w:pStyle w:val="ListParagraph"/>
         <w:numPr>
           <w:ilvl w:val="0"/>
           <w:numId w:val="2"/>
@@ -322,163 +471,155 @@
       </w:pPr>
       <w:r>
         <w:rPr>
-          <w:rFonts w:hint="default"/>
-          <w:lang w:val="es-DO"/>
-        </w:rPr>
-        <w:t>Cancelacion de compras</w:t>
-      </w:r>
-    </w:p>
-    <w:p>
-      <w:pPr>
-        <w:pStyle w:val="3"/>
-        <w:numPr>
-          <w:numId w:val="0"/>
-        </w:numPr>
-        <w:ind w:left="360" w:leftChars="0"/>
-        <w:rPr>
-          <w:rFonts w:hint="default"/>
-          <w:lang w:val="es-DO"/>
-        </w:rPr>
-      </w:pPr>
-    </w:p>
-    <w:p>
-      <w:pPr>
-        <w:pStyle w:val="3"/>
-        <w:numPr>
-          <w:numId w:val="0"/>
-        </w:numPr>
-        <w:ind w:left="360" w:leftChars="0"/>
-        <w:rPr>
-          <w:rFonts w:hint="default"/>
-          <w:lang w:val="es-DO"/>
-        </w:rPr>
-      </w:pPr>
-    </w:p>
-    <w:p>
-      <w:pPr>
-        <w:pStyle w:val="4"/>
-        <w:rPr>
-          <w:lang w:val="es-DO"/>
-        </w:rPr>
-      </w:pPr>
-      <w:r>
-        <w:rPr>
-          <w:lang w:val="es-DO"/>
-        </w:rPr>
+          <w:lang w:val="es-DO"/>
+        </w:rPr>
+        <w:t>Cancelación</w:t>
+      </w:r>
+      <w:r>
+        <w:rPr>
+          <w:lang w:val="es-DO"/>
+        </w:rPr>
+        <w:t xml:space="preserve"> de compras.</w:t>
+      </w:r>
+    </w:p>
+    <w:p>
+      <w:pPr>
+        <w:pStyle w:val="ListParagraph"/>
+        <w:ind w:left="360"/>
+        <w:rPr>
+          <w:lang w:val="es-DO"/>
+        </w:rPr>
+      </w:pPr>
+    </w:p>
+    <w:p>
+      <w:pPr>
+        <w:pStyle w:val="ListParagraph"/>
+        <w:ind w:left="360"/>
+        <w:rPr>
+          <w:lang w:val="es-DO"/>
+        </w:rPr>
+      </w:pPr>
+    </w:p>
+    <w:p>
+      <w:pPr>
+        <w:pStyle w:val="Heading2"/>
+        <w:rPr>
+          <w:lang w:val="es-DO"/>
+        </w:rPr>
+      </w:pPr>
+      <w:r>
+        <w:rPr>
+          <w:lang w:val="es-DO"/>
+        </w:rPr>
+        <w:lastRenderedPageBreak/>
         <w:t>Ventajas ofrecidas</w:t>
       </w:r>
     </w:p>
     <w:p>
       <w:pPr>
-        <w:pStyle w:val="3"/>
+        <w:pStyle w:val="ListParagraph"/>
         <w:numPr>
           <w:ilvl w:val="0"/>
           <w:numId w:val="2"/>
         </w:numPr>
         <w:rPr>
-          <w:rFonts w:hint="default"/>
-          <w:lang w:val="es-DO"/>
-        </w:rPr>
-      </w:pPr>
-      <w:r>
-        <w:rPr>
-          <w:rFonts w:hint="default"/>
-          <w:lang w:val="es-DO"/>
-        </w:rPr>
-        <w:t>Mayor rapidez a la hora de entregar pedidos</w:t>
-      </w:r>
-    </w:p>
-    <w:p>
-      <w:pPr>
-        <w:pStyle w:val="3"/>
+          <w:lang w:val="es-DO"/>
+        </w:rPr>
+      </w:pPr>
+      <w:r>
+        <w:rPr>
+          <w:lang w:val="es-DO"/>
+        </w:rPr>
+        <w:t>Mayor rapidez a la hora de entregar pedidos.</w:t>
+      </w:r>
+    </w:p>
+    <w:p>
+      <w:pPr>
+        <w:pStyle w:val="ListParagraph"/>
         <w:numPr>
           <w:ilvl w:val="0"/>
           <w:numId w:val="2"/>
         </w:numPr>
         <w:rPr>
-          <w:rFonts w:hint="default"/>
-          <w:lang w:val="es-DO"/>
-        </w:rPr>
-      </w:pPr>
-      <w:r>
-        <w:rPr>
-          <w:rFonts w:hint="default"/>
-          <w:lang w:val="es-DO"/>
-        </w:rPr>
-        <w:t>Facilidad de compras dentro del sitio web</w:t>
-      </w:r>
-    </w:p>
-    <w:p>
-      <w:pPr>
-        <w:pStyle w:val="3"/>
+          <w:lang w:val="es-DO"/>
+        </w:rPr>
+      </w:pPr>
+      <w:r>
+        <w:rPr>
+          <w:lang w:val="es-DO"/>
+        </w:rPr>
+        <w:t>Facilidad de compras dentro del sitio web.</w:t>
+      </w:r>
+    </w:p>
+    <w:p>
+      <w:pPr>
+        <w:pStyle w:val="ListParagraph"/>
         <w:numPr>
           <w:ilvl w:val="0"/>
           <w:numId w:val="2"/>
         </w:numPr>
         <w:rPr>
-          <w:rFonts w:hint="default"/>
-          <w:lang w:val="es-DO"/>
-        </w:rPr>
-      </w:pPr>
-      <w:r>
-        <w:rPr>
-          <w:rFonts w:hint="default"/>
-          <w:lang w:val="es-DO"/>
-        </w:rPr>
-        <w:t xml:space="preserve">Ahorro de dinero </w:t>
-      </w:r>
-    </w:p>
-    <w:p>
-      <w:pPr>
-        <w:pStyle w:val="3"/>
+          <w:lang w:val="es-DO"/>
+        </w:rPr>
+      </w:pPr>
+      <w:r>
+        <w:rPr>
+          <w:lang w:val="es-DO"/>
+        </w:rPr>
+        <w:t>Ahorro de dinero.</w:t>
+      </w:r>
+      <w:r>
+        <w:rPr>
+          <w:lang w:val="es-DO"/>
+        </w:rPr>
+        <w:t xml:space="preserve"> </w:t>
+      </w:r>
+    </w:p>
+    <w:p>
+      <w:pPr>
+        <w:pStyle w:val="ListParagraph"/>
         <w:numPr>
           <w:ilvl w:val="0"/>
           <w:numId w:val="2"/>
         </w:numPr>
         <w:rPr>
-          <w:rFonts w:hint="default"/>
-          <w:lang w:val="es-DO"/>
-        </w:rPr>
-      </w:pPr>
-      <w:r>
-        <w:rPr>
-          <w:rFonts w:hint="default"/>
-          <w:lang w:val="es-DO"/>
-        </w:rPr>
-        <w:t>Poder comprar desde cualquier lugar sin moverse</w:t>
-      </w:r>
-    </w:p>
-    <w:p>
-      <w:pPr>
-        <w:pStyle w:val="3"/>
+          <w:lang w:val="es-DO"/>
+        </w:rPr>
+      </w:pPr>
+      <w:r>
+        <w:rPr>
+          <w:lang w:val="es-DO"/>
+        </w:rPr>
+        <w:t>Poder comprar desde cualquier lugar sin moverse.</w:t>
+      </w:r>
+    </w:p>
+    <w:p>
+      <w:pPr>
+        <w:pStyle w:val="ListParagraph"/>
         <w:numPr>
           <w:ilvl w:val="0"/>
           <w:numId w:val="2"/>
         </w:numPr>
         <w:rPr>
-          <w:rFonts w:hint="default"/>
-          <w:lang w:val="es-DO"/>
-        </w:rPr>
-      </w:pPr>
-      <w:r>
-        <w:rPr>
-          <w:rFonts w:hint="default"/>
-          <w:lang w:val="es-DO"/>
-        </w:rPr>
-        <w:t>Ahorro de tiempo al hacer compras</w:t>
-      </w:r>
-    </w:p>
-    <w:p>
-      <w:pPr>
-        <w:pStyle w:val="4"/>
-        <w:rPr>
-          <w:rFonts w:hint="default"/>
-          <w:lang w:val="es-DO"/>
-        </w:rPr>
-      </w:pPr>
-      <w:r>
-        <w:rPr>
-          <w:rFonts w:hint="default"/>
+          <w:lang w:val="es-DO"/>
+        </w:rPr>
+      </w:pPr>
+      <w:r>
+        <w:rPr>
+          <w:lang w:val="es-DO"/>
+        </w:rPr>
+        <w:t>Ahorro de tiempo al hacer compras.</w:t>
+      </w:r>
+    </w:p>
+    <w:p>
+      <w:pPr>
+        <w:pStyle w:val="Heading2"/>
+        <w:rPr>
+          <w:lang w:val="es-DO"/>
+        </w:rPr>
+      </w:pPr>
+      <w:r>
+        <w:rPr>
           <w:lang w:val="es-DO"/>
         </w:rPr>
         <w:t>Modelo de Desarrollo</w:t>
@@ -487,29 +628,31 @@
     <w:p>
       <w:pPr>
         <w:rPr>
-          <w:rFonts w:hint="default"/>
-          <w:lang w:val="es-DO"/>
-        </w:rPr>
-      </w:pPr>
-      <w:r>
-        <w:rPr>
-          <w:rFonts w:hint="default"/>
-          <w:lang w:val="es-DO"/>
-        </w:rPr>
-        <w:t>Implementaremos un modelo concurrente.</w:t>
-      </w:r>
-    </w:p>
-    <w:p>
-      <w:pPr>
-        <w:pStyle w:val="4"/>
-        <w:rPr>
-          <w:rFonts w:hint="default"/>
-          <w:lang w:val="es-DO"/>
-        </w:rPr>
-      </w:pPr>
-      <w:r>
-        <w:rPr>
-          <w:rFonts w:hint="default"/>
+          <w:lang w:val="es-DO"/>
+        </w:rPr>
+      </w:pPr>
+      <w:r>
+        <w:rPr>
+          <w:lang w:val="es-DO"/>
+        </w:rPr>
+        <w:t>Implementarem</w:t>
+      </w:r>
+      <w:r>
+        <w:rPr>
+          <w:lang w:val="es-DO"/>
+        </w:rPr>
+        <w:t>os un modelo concurrente.</w:t>
+      </w:r>
+    </w:p>
+    <w:p>
+      <w:pPr>
+        <w:pStyle w:val="Heading2"/>
+        <w:rPr>
+          <w:lang w:val="es-DO"/>
+        </w:rPr>
+      </w:pPr>
+      <w:r>
+        <w:rPr>
           <w:lang w:val="es-DO"/>
         </w:rPr>
         <w:t>Tipo de Equipo de Trabajo</w:t>
@@ -518,19 +661,15 @@
     <w:p>
       <w:pPr>
         <w:rPr>
-          <w:rFonts w:hint="default"/>
-          <w:lang w:val="es-DO"/>
-        </w:rPr>
-      </w:pPr>
-      <w:r>
-        <w:rPr>
-          <w:rFonts w:hint="default"/>
+          <w:lang w:val="es-DO"/>
+        </w:rPr>
+      </w:pPr>
+      <w:r>
+        <w:rPr>
           <w:lang w:val="es-DO"/>
         </w:rPr>
         <w:t>Implementaremos el equipo de trabajo Descentralizado Controlado</w:t>
       </w:r>
-      <w:bookmarkStart w:id="0" w:name="_GoBack"/>
-      <w:bookmarkEnd w:id="0"/>
     </w:p>
     <w:p>
       <w:pPr>
@@ -544,20 +683,20 @@
     <w:sectPr>
       <w:pgSz w:w="12240" w:h="15840"/>
       <w:pgMar w:top="1440" w:right="1440" w:bottom="1440" w:left="1440" w:header="720" w:footer="720" w:gutter="0"/>
-      <w:cols w:space="720" w:num="1"/>
-      <w:docGrid w:linePitch="360" w:charSpace="0"/>
+      <w:cols w:space="720"/>
+      <w:docGrid w:linePitch="360"/>
     </w:sectPr>
   </w:body>
 </w:document>
 </file>
 
 <file path=word/numbering.xml><?xml version="1.0" encoding="utf-8"?>
-<w:numbering xmlns:wpc="http://schemas.microsoft.com/office/word/2010/wordprocessingCanvas" xmlns:mc="http://schemas.openxmlformats.org/markup-compatibility/2006" xmlns:o="urn:schemas-microsoft-com:office:office" xmlns:r="http://schemas.openxmlformats.org/officeDocument/2006/relationships" xmlns:m="http://schemas.openxmlformats.org/officeDocument/2006/math" xmlns:v="urn:schemas-microsoft-com:vml" xmlns:wp14="http://schemas.microsoft.com/office/word/2010/wordprocessingDrawing" xmlns:wp="http://schemas.openxmlformats.org/drawingml/2006/wordprocessingDrawing" xmlns:w10="urn:schemas-microsoft-com:office:word" xmlns:w="http://schemas.openxmlformats.org/wordprocessingml/2006/main" xmlns:w14="http://schemas.microsoft.com/office/word/2010/wordml" xmlns:wpg="http://schemas.microsoft.com/office/word/2010/wordprocessingGroup" xmlns:wpi="http://schemas.microsoft.com/office/word/2010/wordprocessingInk" xmlns:wne="http://schemas.microsoft.com/office/word/2006/wordml" xmlns:wps="http://schemas.microsoft.com/office/word/2010/wordprocessingShape" mc:Ignorable="w14 wp14">
-  <w:abstractNum w:abstractNumId="0">
+<w:numbering xmlns:wpc="http://schemas.microsoft.com/office/word/2010/wordprocessingCanvas" xmlns:cx="http://schemas.microsoft.com/office/drawing/2014/chartex" xmlns:cx1="http://schemas.microsoft.com/office/drawing/2015/9/8/chartex" xmlns:cx2="http://schemas.microsoft.com/office/drawing/2015/10/21/chartex" xmlns:cx3="http://schemas.microsoft.com/office/drawing/2016/5/9/chartex" xmlns:cx4="http://schemas.microsoft.com/office/drawing/2016/5/10/chartex" xmlns:cx5="http://schemas.microsoft.com/office/drawing/2016/5/11/chartex" xmlns:cx6="http://schemas.microsoft.com/office/drawing/2016/5/12/chartex" xmlns:cx7="http://schemas.microsoft.com/office/drawing/2016/5/13/chartex" xmlns:cx8="http://schemas.microsoft.com/office/drawing/2016/5/14/chartex" xmlns:mc="http://schemas.openxmlformats.org/markup-compatibility/2006" xmlns:aink="http://schemas.microsoft.com/office/drawing/2016/ink" xmlns:am3d="http://schemas.microsoft.com/office/drawing/2017/model3d" xmlns:o="urn:schemas-microsoft-com:office:office" xmlns:r="http://schemas.openxmlformats.org/officeDocument/2006/relationships" xmlns:m="http://schemas.openxmlformats.org/officeDocument/2006/math" xmlns:v="urn:schemas-microsoft-com:vml" xmlns:wp14="http://schemas.microsoft.com/office/word/2010/wordprocessingDrawing" xmlns:wp="http://schemas.openxmlformats.org/drawingml/2006/wordprocessingDrawing" xmlns:w10="urn:schemas-microsoft-com:office:word" xmlns:w="http://schemas.openxmlformats.org/wordprocessingml/2006/main" xmlns:w14="http://schemas.microsoft.com/office/word/2010/wordml" xmlns:w15="http://schemas.microsoft.com/office/word/2012/wordml" xmlns:w16cex="http://schemas.microsoft.com/office/word/2018/wordml/cex" xmlns:w16cid="http://schemas.microsoft.com/office/word/2016/wordml/cid" xmlns:w16="http://schemas.microsoft.com/office/word/2018/wordml" xmlns:w16se="http://schemas.microsoft.com/office/word/2015/wordml/symex" xmlns:wpg="http://schemas.microsoft.com/office/word/2010/wordprocessingGroup" xmlns:wpi="http://schemas.microsoft.com/office/word/2010/wordprocessingInk" xmlns:wne="http://schemas.microsoft.com/office/word/2006/wordml" xmlns:wps="http://schemas.microsoft.com/office/word/2010/wordprocessingShape" mc:Ignorable="w14 w15 w16se w16cid w16 w16cex wp14">
+  <w:abstractNum w:abstractNumId="0" w15:restartNumberingAfterBreak="0">
     <w:nsid w:val="10DF7751"/>
     <w:multiLevelType w:val="multilevel"/>
     <w:tmpl w:val="10DF7751"/>
-    <w:lvl w:ilvl="0" w:tentative="0">
+    <w:lvl w:ilvl="0">
       <w:start w:val="1"/>
       <w:numFmt w:val="decimal"/>
       <w:lvlText w:val="%1"/>
@@ -569,10 +708,10 @@
         <w:rFonts w:hint="default"/>
       </w:rPr>
     </w:lvl>
-    <w:lvl w:ilvl="1" w:tentative="0">
+    <w:lvl w:ilvl="1">
       <w:start w:val="1"/>
       <w:numFmt w:val="decimal"/>
-      <w:pStyle w:val="2"/>
+      <w:pStyle w:val="Heading1"/>
       <w:lvlText w:val="%1.%2"/>
       <w:lvlJc w:val="left"/>
       <w:pPr>
@@ -582,10 +721,10 @@
         <w:rFonts w:hint="default"/>
       </w:rPr>
     </w:lvl>
-    <w:lvl w:ilvl="2" w:tentative="0">
+    <w:lvl w:ilvl="2">
       <w:start w:val="1"/>
       <w:numFmt w:val="decimal"/>
-      <w:pStyle w:val="4"/>
+      <w:pStyle w:val="Heading2"/>
       <w:lvlText w:val="%1.%2.%3"/>
       <w:lvlJc w:val="left"/>
       <w:pPr>
@@ -595,7 +734,7 @@
         <w:rFonts w:hint="default"/>
       </w:rPr>
     </w:lvl>
-    <w:lvl w:ilvl="3" w:tentative="0">
+    <w:lvl w:ilvl="3">
       <w:start w:val="1"/>
       <w:numFmt w:val="decimal"/>
       <w:lvlText w:val="%1.%2.%3.%4"/>
@@ -607,7 +746,7 @@
         <w:rFonts w:hint="default"/>
       </w:rPr>
     </w:lvl>
-    <w:lvl w:ilvl="4" w:tentative="0">
+    <w:lvl w:ilvl="4">
       <w:start w:val="1"/>
       <w:numFmt w:val="decimal"/>
       <w:lvlText w:val="%1.%2.%3.%4.%5"/>
@@ -619,7 +758,7 @@
         <w:rFonts w:hint="default"/>
       </w:rPr>
     </w:lvl>
-    <w:lvl w:ilvl="5" w:tentative="0">
+    <w:lvl w:ilvl="5">
       <w:start w:val="1"/>
       <w:numFmt w:val="decimal"/>
       <w:lvlText w:val="%1.%2.%3.%4.%5.%6"/>
@@ -631,7 +770,7 @@
         <w:rFonts w:hint="default"/>
       </w:rPr>
     </w:lvl>
-    <w:lvl w:ilvl="6" w:tentative="0">
+    <w:lvl w:ilvl="6">
       <w:start w:val="1"/>
       <w:numFmt w:val="decimal"/>
       <w:lvlText w:val="%1.%2.%3.%4.%5.%6.%7"/>
@@ -643,7 +782,7 @@
         <w:rFonts w:hint="default"/>
       </w:rPr>
     </w:lvl>
-    <w:lvl w:ilvl="7" w:tentative="0">
+    <w:lvl w:ilvl="7">
       <w:start w:val="1"/>
       <w:numFmt w:val="decimal"/>
       <w:lvlText w:val="%1.%2.%3.%4.%5.%6.%7.%8"/>
@@ -655,7 +794,7 @@
         <w:rFonts w:hint="default"/>
       </w:rPr>
     </w:lvl>
-    <w:lvl w:ilvl="8" w:tentative="0">
+    <w:lvl w:ilvl="8">
       <w:start w:val="1"/>
       <w:numFmt w:val="decimal"/>
       <w:lvlText w:val="%1.%2.%3.%4.%5.%6.%7.%8.%9"/>
@@ -668,11 +807,11 @@
       </w:rPr>
     </w:lvl>
   </w:abstractNum>
-  <w:abstractNum w:abstractNumId="1">
+  <w:abstractNum w:abstractNumId="1" w15:restartNumberingAfterBreak="0">
     <w:nsid w:val="3A016ABE"/>
     <w:multiLevelType w:val="multilevel"/>
     <w:tmpl w:val="3A016ABE"/>
-    <w:lvl w:ilvl="0" w:tentative="0">
+    <w:lvl w:ilvl="0">
       <w:start w:val="1"/>
       <w:numFmt w:val="bullet"/>
       <w:lvlText w:val=""/>
@@ -681,10 +820,10 @@
         <w:ind w:left="720" w:hanging="360"/>
       </w:pPr>
       <w:rPr>
-        <w:rFonts w:hint="default" w:ascii="Symbol" w:hAnsi="Symbol" w:cs="Symbol"/>
+        <w:rFonts w:ascii="Symbol" w:hAnsi="Symbol" w:cs="Symbol" w:hint="default"/>
       </w:rPr>
     </w:lvl>
-    <w:lvl w:ilvl="1" w:tentative="0">
+    <w:lvl w:ilvl="1">
       <w:start w:val="1"/>
       <w:numFmt w:val="bullet"/>
       <w:lvlText w:val="o"/>
@@ -693,10 +832,10 @@
         <w:ind w:left="1440" w:hanging="360"/>
       </w:pPr>
       <w:rPr>
-        <w:rFonts w:hint="default" w:ascii="Courier New" w:hAnsi="Courier New" w:cs="Courier New"/>
+        <w:rFonts w:ascii="Courier New" w:hAnsi="Courier New" w:cs="Courier New" w:hint="default"/>
       </w:rPr>
     </w:lvl>
-    <w:lvl w:ilvl="2" w:tentative="0">
+    <w:lvl w:ilvl="2">
       <w:start w:val="1"/>
       <w:numFmt w:val="bullet"/>
       <w:lvlText w:val=""/>
@@ -705,10 +844,10 @@
         <w:ind w:left="2160" w:hanging="360"/>
       </w:pPr>
       <w:rPr>
-        <w:rFonts w:hint="default" w:ascii="Wingdings" w:hAnsi="Wingdings" w:cs="Wingdings"/>
+        <w:rFonts w:ascii="Wingdings" w:hAnsi="Wingdings" w:cs="Wingdings" w:hint="default"/>
       </w:rPr>
     </w:lvl>
-    <w:lvl w:ilvl="3" w:tentative="0">
+    <w:lvl w:ilvl="3">
       <w:start w:val="1"/>
       <w:numFmt w:val="bullet"/>
       <w:lvlText w:val=""/>
@@ -717,10 +856,10 @@
         <w:ind w:left="2880" w:hanging="360"/>
       </w:pPr>
       <w:rPr>
-        <w:rFonts w:hint="default" w:ascii="Symbol" w:hAnsi="Symbol" w:cs="Symbol"/>
+        <w:rFonts w:ascii="Symbol" w:hAnsi="Symbol" w:cs="Symbol" w:hint="default"/>
       </w:rPr>
     </w:lvl>
-    <w:lvl w:ilvl="4" w:tentative="0">
+    <w:lvl w:ilvl="4">
       <w:start w:val="1"/>
       <w:numFmt w:val="bullet"/>
       <w:lvlText w:val="o"/>
@@ -729,10 +868,10 @@
         <w:ind w:left="3600" w:hanging="360"/>
       </w:pPr>
       <w:rPr>
-        <w:rFonts w:hint="default" w:ascii="Courier New" w:hAnsi="Courier New" w:cs="Courier New"/>
+        <w:rFonts w:ascii="Courier New" w:hAnsi="Courier New" w:cs="Courier New" w:hint="default"/>
       </w:rPr>
     </w:lvl>
-    <w:lvl w:ilvl="5" w:tentative="0">
+    <w:lvl w:ilvl="5">
       <w:start w:val="1"/>
       <w:numFmt w:val="bullet"/>
       <w:lvlText w:val=""/>
@@ -741,10 +880,10 @@
         <w:ind w:left="4320" w:hanging="360"/>
       </w:pPr>
       <w:rPr>
-        <w:rFonts w:hint="default" w:ascii="Wingdings" w:hAnsi="Wingdings" w:cs="Wingdings"/>
+        <w:rFonts w:ascii="Wingdings" w:hAnsi="Wingdings" w:cs="Wingdings" w:hint="default"/>
       </w:rPr>
     </w:lvl>
-    <w:lvl w:ilvl="6" w:tentative="0">
+    <w:lvl w:ilvl="6">
       <w:start w:val="1"/>
       <w:numFmt w:val="bullet"/>
       <w:lvlText w:val=""/>
@@ -753,10 +892,10 @@
         <w:ind w:left="5040" w:hanging="360"/>
       </w:pPr>
       <w:rPr>
-        <w:rFonts w:hint="default" w:ascii="Symbol" w:hAnsi="Symbol" w:cs="Symbol"/>
+        <w:rFonts w:ascii="Symbol" w:hAnsi="Symbol" w:cs="Symbol" w:hint="default"/>
       </w:rPr>
     </w:lvl>
-    <w:lvl w:ilvl="7" w:tentative="0">
+    <w:lvl w:ilvl="7">
       <w:start w:val="1"/>
       <w:numFmt w:val="bullet"/>
       <w:lvlText w:val="o"/>
@@ -765,10 +904,10 @@
         <w:ind w:left="5760" w:hanging="360"/>
       </w:pPr>
       <w:rPr>
-        <w:rFonts w:hint="default" w:ascii="Courier New" w:hAnsi="Courier New" w:cs="Courier New"/>
+        <w:rFonts w:ascii="Courier New" w:hAnsi="Courier New" w:cs="Courier New" w:hint="default"/>
       </w:rPr>
     </w:lvl>
-    <w:lvl w:ilvl="8" w:tentative="0">
+    <w:lvl w:ilvl="8">
       <w:start w:val="1"/>
       <w:numFmt w:val="bullet"/>
       <w:lvlText w:val=""/>
@@ -777,7 +916,7 @@
         <w:ind w:left="6480" w:hanging="360"/>
       </w:pPr>
       <w:rPr>
-        <w:rFonts w:hint="default" w:ascii="Wingdings" w:hAnsi="Wingdings" w:cs="Wingdings"/>
+        <w:rFonts w:ascii="Wingdings" w:hAnsi="Wingdings" w:cs="Wingdings" w:hint="default"/>
       </w:rPr>
     </w:lvl>
   </w:abstractNum>
@@ -791,287 +930,416 @@
 </file>
 
 <file path=word/styles.xml><?xml version="1.0" encoding="utf-8"?>
-<w:styles xmlns:mc="http://schemas.openxmlformats.org/markup-compatibility/2006" xmlns:o="urn:schemas-microsoft-com:office:office" xmlns:r="http://schemas.openxmlformats.org/officeDocument/2006/relationships" xmlns:m="http://schemas.openxmlformats.org/officeDocument/2006/math" xmlns:v="urn:schemas-microsoft-com:vml" xmlns:w="http://schemas.openxmlformats.org/wordprocessingml/2006/main" xmlns:w14="http://schemas.microsoft.com/office/word/2010/wordml" xmlns:w10="urn:schemas-microsoft-com:office:word" xmlns:sl="http://schemas.openxmlformats.org/schemaLibrary/2006/main" mc:Ignorable="w14">
+<w:styles xmlns:mc="http://schemas.openxmlformats.org/markup-compatibility/2006" xmlns:r="http://schemas.openxmlformats.org/officeDocument/2006/relationships" xmlns:w="http://schemas.openxmlformats.org/wordprocessingml/2006/main" xmlns:w14="http://schemas.microsoft.com/office/word/2010/wordml" xmlns:w15="http://schemas.microsoft.com/office/word/2012/wordml" xmlns:w16cex="http://schemas.microsoft.com/office/word/2018/wordml/cex" xmlns:w16cid="http://schemas.microsoft.com/office/word/2016/wordml/cid" xmlns:w16="http://schemas.microsoft.com/office/word/2018/wordml" xmlns:w16se="http://schemas.microsoft.com/office/word/2015/wordml/symex" mc:Ignorable="w14 w15 w16se w16cid w16 w16cex">
   <w:docDefaults>
     <w:rPrDefault>
       <w:rPr>
-        <w:rFonts w:asciiTheme="minorHAnsi" w:hAnsiTheme="minorHAnsi" w:eastAsiaTheme="minorHAnsi" w:cstheme="minorBidi"/>
+        <w:rFonts w:asciiTheme="minorHAnsi" w:eastAsiaTheme="minorHAnsi" w:hAnsiTheme="minorHAnsi" w:cstheme="minorBidi"/>
+        <w:lang w:val="es-US" w:eastAsia="es-US" w:bidi="ar-SA"/>
       </w:rPr>
     </w:rPrDefault>
+    <w:pPrDefault>
+      <w:pPr>
+        <w:spacing w:after="160" w:line="259" w:lineRule="auto"/>
+      </w:pPr>
+    </w:pPrDefault>
   </w:docDefaults>
-  <w:latentStyles w:count="260" w:defQFormat="0" w:defUnhideWhenUsed="1" w:defSemiHidden="1" w:defUIPriority="99" w:defLockedState="0">
-    <w:lsdException w:qFormat="1" w:unhideWhenUsed="0" w:uiPriority="0" w:semiHidden="0" w:name="Normal"/>
-    <w:lsdException w:qFormat="1" w:unhideWhenUsed="0" w:uiPriority="9" w:semiHidden="0" w:name="heading 1"/>
-    <w:lsdException w:qFormat="1" w:uiPriority="9" w:semiHidden="0" w:name="heading 2"/>
-    <w:lsdException w:qFormat="1" w:uiPriority="9" w:name="heading 3"/>
-    <w:lsdException w:qFormat="1" w:uiPriority="9" w:name="heading 4"/>
-    <w:lsdException w:qFormat="1" w:uiPriority="9" w:name="heading 5"/>
-    <w:lsdException w:qFormat="1" w:uiPriority="9" w:name="heading 6"/>
-    <w:lsdException w:qFormat="1" w:uiPriority="9" w:name="heading 7"/>
-    <w:lsdException w:qFormat="1" w:uiPriority="9" w:name="heading 8"/>
-    <w:lsdException w:qFormat="1" w:uiPriority="9" w:name="heading 9"/>
-    <w:lsdException w:uiPriority="99" w:name="index 1"/>
-    <w:lsdException w:uiPriority="99" w:name="index 2"/>
-    <w:lsdException w:uiPriority="99" w:name="index 3"/>
-    <w:lsdException w:uiPriority="99" w:name="index 4"/>
-    <w:lsdException w:uiPriority="99" w:name="index 5"/>
-    <w:lsdException w:uiPriority="99" w:name="index 6"/>
-    <w:lsdException w:uiPriority="99" w:name="index 7"/>
-    <w:lsdException w:uiPriority="99" w:name="index 8"/>
-    <w:lsdException w:uiPriority="99" w:name="index 9"/>
-    <w:lsdException w:uiPriority="39" w:name="toc 1"/>
-    <w:lsdException w:uiPriority="39" w:name="toc 2"/>
-    <w:lsdException w:uiPriority="39" w:name="toc 3"/>
-    <w:lsdException w:uiPriority="39" w:name="toc 4"/>
-    <w:lsdException w:uiPriority="39" w:name="toc 5"/>
-    <w:lsdException w:uiPriority="39" w:name="toc 6"/>
-    <w:lsdException w:uiPriority="39" w:name="toc 7"/>
-    <w:lsdException w:uiPriority="39" w:name="toc 8"/>
-    <w:lsdException w:uiPriority="39" w:name="toc 9"/>
-    <w:lsdException w:uiPriority="99" w:name="Normal Indent"/>
-    <w:lsdException w:uiPriority="99" w:name="footnote text"/>
-    <w:lsdException w:uiPriority="99" w:name="annotation text"/>
-    <w:lsdException w:uiPriority="99" w:name="header"/>
-    <w:lsdException w:uiPriority="99" w:name="footer"/>
-    <w:lsdException w:uiPriority="99" w:name="index heading"/>
-    <w:lsdException w:qFormat="1" w:uiPriority="35" w:name="caption"/>
-    <w:lsdException w:uiPriority="99" w:name="table of figures"/>
-    <w:lsdException w:uiPriority="99" w:name="envelope address"/>
-    <w:lsdException w:uiPriority="99" w:name="envelope return"/>
-    <w:lsdException w:uiPriority="99" w:name="footnote reference"/>
-    <w:lsdException w:uiPriority="99" w:name="annotation reference"/>
-    <w:lsdException w:uiPriority="99" w:name="line number"/>
-    <w:lsdException w:uiPriority="99" w:name="page number"/>
-    <w:lsdException w:uiPriority="99" w:name="endnote reference"/>
-    <w:lsdException w:uiPriority="99" w:name="endnote text"/>
-    <w:lsdException w:uiPriority="99" w:name="table of authorities"/>
-    <w:lsdException w:uiPriority="99" w:name="macro"/>
-    <w:lsdException w:uiPriority="99" w:name="toa heading"/>
-    <w:lsdException w:uiPriority="99" w:name="List"/>
-    <w:lsdException w:uiPriority="99" w:name="List Bullet"/>
-    <w:lsdException w:uiPriority="99" w:name="List Number"/>
-    <w:lsdException w:uiPriority="99" w:name="List 2"/>
-    <w:lsdException w:uiPriority="99" w:name="List 3"/>
-    <w:lsdException w:uiPriority="99" w:name="List 4"/>
-    <w:lsdException w:uiPriority="99" w:name="List 5"/>
-    <w:lsdException w:uiPriority="99" w:name="List Bullet 2"/>
-    <w:lsdException w:uiPriority="99" w:name="List Bullet 3"/>
-    <w:lsdException w:uiPriority="99" w:name="List Bullet 4"/>
-    <w:lsdException w:uiPriority="99" w:name="List Bullet 5"/>
-    <w:lsdException w:uiPriority="99" w:name="List Number 2"/>
-    <w:lsdException w:uiPriority="99" w:name="List Number 3"/>
-    <w:lsdException w:uiPriority="99" w:name="List Number 4"/>
-    <w:lsdException w:uiPriority="99" w:name="List Number 5"/>
-    <w:lsdException w:qFormat="1" w:unhideWhenUsed="0" w:uiPriority="10" w:semiHidden="0" w:name="Title"/>
-    <w:lsdException w:uiPriority="99" w:name="Closing"/>
-    <w:lsdException w:uiPriority="99" w:name="Signature"/>
-    <w:lsdException w:uiPriority="1" w:name="Default Paragraph Font"/>
-    <w:lsdException w:uiPriority="99" w:name="Body Text"/>
-    <w:lsdException w:uiPriority="99" w:name="Body Text Indent"/>
-    <w:lsdException w:uiPriority="99" w:name="List Continue"/>
-    <w:lsdException w:uiPriority="99" w:name="List Continue 2"/>
-    <w:lsdException w:uiPriority="99" w:name="List Continue 3"/>
-    <w:lsdException w:uiPriority="99" w:name="List Continue 4"/>
-    <w:lsdException w:uiPriority="99" w:name="List Continue 5"/>
-    <w:lsdException w:uiPriority="99" w:name="Message Header"/>
-    <w:lsdException w:qFormat="1" w:unhideWhenUsed="0" w:uiPriority="11" w:semiHidden="0" w:name="Subtitle"/>
-    <w:lsdException w:uiPriority="99" w:name="Salutation"/>
-    <w:lsdException w:uiPriority="99" w:name="Date"/>
-    <w:lsdException w:uiPriority="99" w:name="Body Text First Indent"/>
-    <w:lsdException w:uiPriority="99" w:name="Body Text First Indent 2"/>
-    <w:lsdException w:uiPriority="99" w:name="Note Heading"/>
-    <w:lsdException w:uiPriority="99" w:name="Body Text 2"/>
-    <w:lsdException w:uiPriority="99" w:name="Body Text 3"/>
-    <w:lsdException w:uiPriority="99" w:name="Body Text Indent 2"/>
-    <w:lsdException w:uiPriority="99" w:name="Body Text Indent 3"/>
-    <w:lsdException w:uiPriority="99" w:name="Block Text"/>
-    <w:lsdException w:uiPriority="99" w:name="Hyperlink"/>
-    <w:lsdException w:uiPriority="99" w:name="FollowedHyperlink"/>
-    <w:lsdException w:qFormat="1" w:unhideWhenUsed="0" w:uiPriority="22" w:semiHidden="0" w:name="Strong"/>
-    <w:lsdException w:qFormat="1" w:unhideWhenUsed="0" w:uiPriority="20" w:semiHidden="0" w:name="Emphasis"/>
-    <w:lsdException w:uiPriority="99" w:name="Document Map"/>
-    <w:lsdException w:uiPriority="99" w:name="Plain Text"/>
-    <w:lsdException w:uiPriority="99" w:name="E-mail Signature"/>
-    <w:lsdException w:uiPriority="99" w:name="Normal (Web)"/>
-    <w:lsdException w:uiPriority="99" w:name="HTML Acronym"/>
-    <w:lsdException w:uiPriority="99" w:name="HTML Address"/>
-    <w:lsdException w:uiPriority="99" w:name="HTML Cite"/>
-    <w:lsdException w:uiPriority="99" w:name="HTML Code"/>
-    <w:lsdException w:uiPriority="99" w:name="HTML Definition"/>
-    <w:lsdException w:uiPriority="99" w:name="HTML Keyboard"/>
-    <w:lsdException w:uiPriority="99" w:name="HTML Preformatted"/>
-    <w:lsdException w:uiPriority="99" w:name="HTML Sample"/>
-    <w:lsdException w:uiPriority="99" w:name="HTML Typewriter"/>
-    <w:lsdException w:uiPriority="99" w:name="HTML Variable"/>
-    <w:lsdException w:qFormat="1" w:uiPriority="99" w:name="Normal Table"/>
-    <w:lsdException w:uiPriority="99" w:name="annotation subject"/>
-    <w:lsdException w:uiPriority="99" w:name="Table Simple 1"/>
-    <w:lsdException w:uiPriority="99" w:name="Table Simple 2"/>
-    <w:lsdException w:uiPriority="99" w:name="Table Simple 3"/>
-    <w:lsdException w:uiPriority="99" w:name="Table Classic 1"/>
-    <w:lsdException w:uiPriority="99" w:name="Table Classic 2"/>
-    <w:lsdException w:uiPriority="99" w:name="Table Classic 3"/>
-    <w:lsdException w:uiPriority="99" w:name="Table Classic 4"/>
-    <w:lsdException w:uiPriority="99" w:name="Table Colorful 1"/>
-    <w:lsdException w:uiPriority="99" w:name="Table Colorful 2"/>
-    <w:lsdException w:uiPriority="99" w:name="Table Colorful 3"/>
-    <w:lsdException w:uiPriority="99" w:name="Table Columns 1"/>
-    <w:lsdException w:uiPriority="99" w:name="Table Columns 2"/>
-    <w:lsdException w:uiPriority="99" w:name="Table Columns 3"/>
-    <w:lsdException w:uiPriority="99" w:name="Table Columns 4"/>
-    <w:lsdException w:uiPriority="99" w:name="Table Columns 5"/>
-    <w:lsdException w:uiPriority="99" w:name="Table Grid 1"/>
-    <w:lsdException w:uiPriority="99" w:name="Table Grid 2"/>
-    <w:lsdException w:uiPriority="99" w:name="Table Grid 3"/>
-    <w:lsdException w:uiPriority="99" w:name="Table Grid 4"/>
-    <w:lsdException w:uiPriority="99" w:name="Table Grid 5"/>
-    <w:lsdException w:uiPriority="99" w:name="Table Grid 6"/>
-    <w:lsdException w:uiPriority="99" w:name="Table Grid 7"/>
-    <w:lsdException w:uiPriority="99" w:name="Table Grid 8"/>
-    <w:lsdException w:uiPriority="99" w:name="Table List 1"/>
-    <w:lsdException w:uiPriority="99" w:name="Table List 2"/>
-    <w:lsdException w:uiPriority="99" w:name="Table List 3"/>
-    <w:lsdException w:uiPriority="99" w:name="Table List 4"/>
-    <w:lsdException w:uiPriority="99" w:name="Table List 5"/>
-    <w:lsdException w:uiPriority="99" w:name="Table List 6"/>
-    <w:lsdException w:uiPriority="99" w:name="Table List 7"/>
-    <w:lsdException w:uiPriority="99" w:name="Table List 8"/>
-    <w:lsdException w:uiPriority="99" w:name="Table 3D effects 1"/>
-    <w:lsdException w:uiPriority="99" w:name="Table 3D effects 2"/>
-    <w:lsdException w:uiPriority="99" w:name="Table 3D effects 3"/>
-    <w:lsdException w:uiPriority="99" w:name="Table Contemporary"/>
-    <w:lsdException w:uiPriority="99" w:name="Table Elegant"/>
-    <w:lsdException w:uiPriority="99" w:name="Table Professional"/>
-    <w:lsdException w:unhideWhenUsed="0" w:uiPriority="99" w:semiHidden="0" w:name="Table Subtle 1"/>
-    <w:lsdException w:uiPriority="99" w:name="Table Subtle 2"/>
-    <w:lsdException w:uiPriority="99" w:name="Table Web 1"/>
-    <w:lsdException w:unhideWhenUsed="0" w:uiPriority="99" w:semiHidden="0" w:name="Table Web 2"/>
-    <w:lsdException w:unhideWhenUsed="0" w:uiPriority="99" w:semiHidden="0" w:name="Table Web 3"/>
-    <w:lsdException w:uiPriority="99" w:name="Balloon Text"/>
-    <w:lsdException w:unhideWhenUsed="0" w:uiPriority="39" w:semiHidden="0" w:name="Table Grid"/>
-    <w:lsdException w:uiPriority="99" w:name="Table Theme"/>
-    <w:lsdException w:unhideWhenUsed="0" w:uiPriority="60" w:semiHidden="0" w:name="Light Shading"/>
-    <w:lsdException w:unhideWhenUsed="0" w:uiPriority="61" w:semiHidden="0" w:name="Light List"/>
-    <w:lsdException w:unhideWhenUsed="0" w:uiPriority="62" w:semiHidden="0" w:name="Light Grid"/>
-    <w:lsdException w:unhideWhenUsed="0" w:uiPriority="63" w:semiHidden="0" w:name="Medium Shading 1"/>
-    <w:lsdException w:unhideWhenUsed="0" w:uiPriority="64" w:semiHidden="0" w:name="Medium Shading 2"/>
-    <w:lsdException w:unhideWhenUsed="0" w:uiPriority="65" w:semiHidden="0" w:name="Medium List 1"/>
-    <w:lsdException w:unhideWhenUsed="0" w:uiPriority="66" w:semiHidden="0" w:name="Medium List 2"/>
-    <w:lsdException w:unhideWhenUsed="0" w:uiPriority="67" w:semiHidden="0" w:name="Medium Grid 1"/>
-    <w:lsdException w:unhideWhenUsed="0" w:uiPriority="68" w:semiHidden="0" w:name="Medium Grid 2"/>
-    <w:lsdException w:unhideWhenUsed="0" w:uiPriority="69" w:semiHidden="0" w:name="Medium Grid 3"/>
-    <w:lsdException w:unhideWhenUsed="0" w:uiPriority="70" w:semiHidden="0" w:name="Dark List"/>
-    <w:lsdException w:unhideWhenUsed="0" w:uiPriority="71" w:semiHidden="0" w:name="Colorful Shading"/>
-    <w:lsdException w:unhideWhenUsed="0" w:uiPriority="72" w:semiHidden="0" w:name="Colorful List"/>
-    <w:lsdException w:unhideWhenUsed="0" w:uiPriority="73" w:semiHidden="0" w:name="Colorful Grid"/>
-    <w:lsdException w:unhideWhenUsed="0" w:uiPriority="60" w:semiHidden="0" w:name="Light Shading Accent 1"/>
-    <w:lsdException w:unhideWhenUsed="0" w:uiPriority="61" w:semiHidden="0" w:name="Light List Accent 1"/>
-    <w:lsdException w:unhideWhenUsed="0" w:uiPriority="62" w:semiHidden="0" w:name="Light Grid Accent 1"/>
-    <w:lsdException w:unhideWhenUsed="0" w:uiPriority="63" w:semiHidden="0" w:name="Medium Shading 1 Accent 1"/>
-    <w:lsdException w:unhideWhenUsed="0" w:uiPriority="64" w:semiHidden="0" w:name="Medium Shading 2 Accent 1"/>
-    <w:lsdException w:unhideWhenUsed="0" w:uiPriority="65" w:semiHidden="0" w:name="Medium List 1 Accent 1"/>
-    <w:lsdException w:qFormat="1" w:unhideWhenUsed="0" w:uiPriority="34" w:semiHidden="0" w:name="List Paragraph"/>
-    <w:lsdException w:unhideWhenUsed="0" w:uiPriority="66" w:semiHidden="0" w:name="Medium List 2 Accent 1"/>
-    <w:lsdException w:unhideWhenUsed="0" w:uiPriority="67" w:semiHidden="0" w:name="Medium Grid 1 Accent 1"/>
-    <w:lsdException w:unhideWhenUsed="0" w:uiPriority="68" w:semiHidden="0" w:name="Medium Grid 2 Accent 1"/>
-    <w:lsdException w:unhideWhenUsed="0" w:uiPriority="69" w:semiHidden="0" w:name="Medium Grid 3 Accent 1"/>
-    <w:lsdException w:unhideWhenUsed="0" w:uiPriority="70" w:semiHidden="0" w:name="Dark List Accent 1"/>
-    <w:lsdException w:unhideWhenUsed="0" w:uiPriority="71" w:semiHidden="0" w:name="Colorful Shading Accent 1"/>
-    <w:lsdException w:unhideWhenUsed="0" w:uiPriority="72" w:semiHidden="0" w:name="Colorful List Accent 1"/>
-    <w:lsdException w:unhideWhenUsed="0" w:uiPriority="73" w:semiHidden="0" w:name="Colorful Grid Accent 1"/>
-    <w:lsdException w:unhideWhenUsed="0" w:uiPriority="60" w:semiHidden="0" w:name="Light Shading Accent 2"/>
-    <w:lsdException w:unhideWhenUsed="0" w:uiPriority="61" w:semiHidden="0" w:name="Light List Accent 2"/>
-    <w:lsdException w:unhideWhenUsed="0" w:uiPriority="62" w:semiHidden="0" w:name="Light Grid Accent 2"/>
-    <w:lsdException w:unhideWhenUsed="0" w:uiPriority="63" w:semiHidden="0" w:name="Medium Shading 1 Accent 2"/>
-    <w:lsdException w:unhideWhenUsed="0" w:uiPriority="64" w:semiHidden="0" w:name="Medium Shading 2 Accent 2"/>
-    <w:lsdException w:unhideWhenUsed="0" w:uiPriority="65" w:semiHidden="0" w:name="Medium List 1 Accent 2"/>
-    <w:lsdException w:unhideWhenUsed="0" w:uiPriority="66" w:semiHidden="0" w:name="Medium List 2 Accent 2"/>
-    <w:lsdException w:unhideWhenUsed="0" w:uiPriority="67" w:semiHidden="0" w:name="Medium Grid 1 Accent 2"/>
-    <w:lsdException w:unhideWhenUsed="0" w:uiPriority="68" w:semiHidden="0" w:name="Medium Grid 2 Accent 2"/>
-    <w:lsdException w:unhideWhenUsed="0" w:uiPriority="69" w:semiHidden="0" w:name="Medium Grid 3 Accent 2"/>
-    <w:lsdException w:unhideWhenUsed="0" w:uiPriority="70" w:semiHidden="0" w:name="Dark List Accent 2"/>
-    <w:lsdException w:unhideWhenUsed="0" w:uiPriority="71" w:semiHidden="0" w:name="Colorful Shading Accent 2"/>
-    <w:lsdException w:unhideWhenUsed="0" w:uiPriority="72" w:semiHidden="0" w:name="Colorful List Accent 2"/>
-    <w:lsdException w:unhideWhenUsed="0" w:uiPriority="73" w:semiHidden="0" w:name="Colorful Grid Accent 2"/>
-    <w:lsdException w:unhideWhenUsed="0" w:uiPriority="60" w:semiHidden="0" w:name="Light Shading Accent 3"/>
-    <w:lsdException w:unhideWhenUsed="0" w:uiPriority="61" w:semiHidden="0" w:name="Light List Accent 3"/>
-    <w:lsdException w:unhideWhenUsed="0" w:uiPriority="62" w:semiHidden="0" w:name="Light Grid Accent 3"/>
-    <w:lsdException w:unhideWhenUsed="0" w:uiPriority="63" w:semiHidden="0" w:name="Medium Shading 1 Accent 3"/>
-    <w:lsdException w:unhideWhenUsed="0" w:uiPriority="64" w:semiHidden="0" w:name="Medium Shading 2 Accent 3"/>
-    <w:lsdException w:unhideWhenUsed="0" w:uiPriority="65" w:semiHidden="0" w:name="Medium List 1 Accent 3"/>
-    <w:lsdException w:unhideWhenUsed="0" w:uiPriority="66" w:semiHidden="0" w:name="Medium List 2 Accent 3"/>
-    <w:lsdException w:unhideWhenUsed="0" w:uiPriority="67" w:semiHidden="0" w:name="Medium Grid 1 Accent 3"/>
-    <w:lsdException w:unhideWhenUsed="0" w:uiPriority="68" w:semiHidden="0" w:name="Medium Grid 2 Accent 3"/>
-    <w:lsdException w:unhideWhenUsed="0" w:uiPriority="69" w:semiHidden="0" w:name="Medium Grid 3 Accent 3"/>
-    <w:lsdException w:unhideWhenUsed="0" w:uiPriority="70" w:semiHidden="0" w:name="Dark List Accent 3"/>
-    <w:lsdException w:unhideWhenUsed="0" w:uiPriority="71" w:semiHidden="0" w:name="Colorful Shading Accent 3"/>
-    <w:lsdException w:unhideWhenUsed="0" w:uiPriority="72" w:semiHidden="0" w:name="Colorful List Accent 3"/>
-    <w:lsdException w:unhideWhenUsed="0" w:uiPriority="73" w:semiHidden="0" w:name="Colorful Grid Accent 3"/>
-    <w:lsdException w:unhideWhenUsed="0" w:uiPriority="60" w:semiHidden="0" w:name="Light Shading Accent 4"/>
-    <w:lsdException w:unhideWhenUsed="0" w:uiPriority="61" w:semiHidden="0" w:name="Light List Accent 4"/>
-    <w:lsdException w:unhideWhenUsed="0" w:uiPriority="62" w:semiHidden="0" w:name="Light Grid Accent 4"/>
-    <w:lsdException w:unhideWhenUsed="0" w:uiPriority="63" w:semiHidden="0" w:name="Medium Shading 1 Accent 4"/>
-    <w:lsdException w:unhideWhenUsed="0" w:uiPriority="64" w:semiHidden="0" w:name="Medium Shading 2 Accent 4"/>
-    <w:lsdException w:unhideWhenUsed="0" w:uiPriority="65" w:semiHidden="0" w:name="Medium List 1 Accent 4"/>
-    <w:lsdException w:unhideWhenUsed="0" w:uiPriority="66" w:semiHidden="0" w:name="Medium List 2 Accent 4"/>
-    <w:lsdException w:unhideWhenUsed="0" w:uiPriority="67" w:semiHidden="0" w:name="Medium Grid 1 Accent 4"/>
-    <w:lsdException w:unhideWhenUsed="0" w:uiPriority="68" w:semiHidden="0" w:name="Medium Grid 2 Accent 4"/>
-    <w:lsdException w:unhideWhenUsed="0" w:uiPriority="69" w:semiHidden="0" w:name="Medium Grid 3 Accent 4"/>
-    <w:lsdException w:unhideWhenUsed="0" w:uiPriority="70" w:semiHidden="0" w:name="Dark List Accent 4"/>
-    <w:lsdException w:unhideWhenUsed="0" w:uiPriority="71" w:semiHidden="0" w:name="Colorful Shading Accent 4"/>
-    <w:lsdException w:unhideWhenUsed="0" w:uiPriority="72" w:semiHidden="0" w:name="Colorful List Accent 4"/>
-    <w:lsdException w:unhideWhenUsed="0" w:uiPriority="73" w:semiHidden="0" w:name="Colorful Grid Accent 4"/>
-    <w:lsdException w:unhideWhenUsed="0" w:uiPriority="60" w:semiHidden="0" w:name="Light Shading Accent 5"/>
-    <w:lsdException w:unhideWhenUsed="0" w:uiPriority="61" w:semiHidden="0" w:name="Light List Accent 5"/>
-    <w:lsdException w:unhideWhenUsed="0" w:uiPriority="62" w:semiHidden="0" w:name="Light Grid Accent 5"/>
-    <w:lsdException w:unhideWhenUsed="0" w:uiPriority="63" w:semiHidden="0" w:name="Medium Shading 1 Accent 5"/>
-    <w:lsdException w:unhideWhenUsed="0" w:uiPriority="64" w:semiHidden="0" w:name="Medium Shading 2 Accent 5"/>
-    <w:lsdException w:unhideWhenUsed="0" w:uiPriority="65" w:semiHidden="0" w:name="Medium List 1 Accent 5"/>
-    <w:lsdException w:unhideWhenUsed="0" w:uiPriority="66" w:semiHidden="0" w:name="Medium List 2 Accent 5"/>
-    <w:lsdException w:unhideWhenUsed="0" w:uiPriority="67" w:semiHidden="0" w:name="Medium Grid 1 Accent 5"/>
-    <w:lsdException w:unhideWhenUsed="0" w:uiPriority="68" w:semiHidden="0" w:name="Medium Grid 2 Accent 5"/>
-    <w:lsdException w:unhideWhenUsed="0" w:uiPriority="69" w:semiHidden="0" w:name="Medium Grid 3 Accent 5"/>
-    <w:lsdException w:unhideWhenUsed="0" w:uiPriority="70" w:semiHidden="0" w:name="Dark List Accent 5"/>
-    <w:lsdException w:unhideWhenUsed="0" w:uiPriority="71" w:semiHidden="0" w:name="Colorful Shading Accent 5"/>
-    <w:lsdException w:unhideWhenUsed="0" w:uiPriority="72" w:semiHidden="0" w:name="Colorful List Accent 5"/>
-    <w:lsdException w:unhideWhenUsed="0" w:uiPriority="73" w:semiHidden="0" w:name="Colorful Grid Accent 5"/>
-    <w:lsdException w:unhideWhenUsed="0" w:uiPriority="60" w:semiHidden="0" w:name="Light Shading Accent 6"/>
-    <w:lsdException w:unhideWhenUsed="0" w:uiPriority="61" w:semiHidden="0" w:name="Light List Accent 6"/>
-    <w:lsdException w:unhideWhenUsed="0" w:uiPriority="62" w:semiHidden="0" w:name="Light Grid Accent 6"/>
-    <w:lsdException w:unhideWhenUsed="0" w:uiPriority="63" w:semiHidden="0" w:name="Medium Shading 1 Accent 6"/>
-    <w:lsdException w:unhideWhenUsed="0" w:uiPriority="64" w:semiHidden="0" w:name="Medium Shading 2 Accent 6"/>
-    <w:lsdException w:unhideWhenUsed="0" w:uiPriority="65" w:semiHidden="0" w:name="Medium List 1 Accent 6"/>
-    <w:lsdException w:unhideWhenUsed="0" w:uiPriority="66" w:semiHidden="0" w:name="Medium List 2 Accent 6"/>
-    <w:lsdException w:unhideWhenUsed="0" w:uiPriority="67" w:semiHidden="0" w:name="Medium Grid 1 Accent 6"/>
-    <w:lsdException w:unhideWhenUsed="0" w:uiPriority="68" w:semiHidden="0" w:name="Medium Grid 2 Accent 6"/>
-    <w:lsdException w:unhideWhenUsed="0" w:uiPriority="69" w:semiHidden="0" w:name="Medium Grid 3 Accent 6"/>
-    <w:lsdException w:unhideWhenUsed="0" w:uiPriority="70" w:semiHidden="0" w:name="Dark List Accent 6"/>
-    <w:lsdException w:unhideWhenUsed="0" w:uiPriority="71" w:semiHidden="0" w:name="Colorful Shading Accent 6"/>
-    <w:lsdException w:unhideWhenUsed="0" w:uiPriority="72" w:semiHidden="0" w:name="Colorful List Accent 6"/>
-    <w:lsdException w:unhideWhenUsed="0" w:uiPriority="73" w:semiHidden="0" w:name="Colorful Grid Accent 6"/>
+  <w:latentStyles w:defLockedState="0" w:defUIPriority="99" w:defSemiHidden="0" w:defUnhideWhenUsed="0" w:defQFormat="0" w:count="376">
+    <w:lsdException w:name="Normal" w:uiPriority="0" w:qFormat="1"/>
+    <w:lsdException w:name="heading 1" w:uiPriority="9" w:qFormat="1"/>
+    <w:lsdException w:name="heading 2" w:uiPriority="9" w:unhideWhenUsed="1" w:qFormat="1"/>
+    <w:lsdException w:name="heading 3" w:semiHidden="1" w:uiPriority="9" w:unhideWhenUsed="1" w:qFormat="1"/>
+    <w:lsdException w:name="heading 4" w:semiHidden="1" w:uiPriority="9" w:unhideWhenUsed="1" w:qFormat="1"/>
+    <w:lsdException w:name="heading 5" w:semiHidden="1" w:uiPriority="9" w:unhideWhenUsed="1" w:qFormat="1"/>
+    <w:lsdException w:name="heading 6" w:semiHidden="1" w:uiPriority="9" w:unhideWhenUsed="1" w:qFormat="1"/>
+    <w:lsdException w:name="heading 7" w:semiHidden="1" w:uiPriority="9" w:unhideWhenUsed="1" w:qFormat="1"/>
+    <w:lsdException w:name="heading 8" w:semiHidden="1" w:uiPriority="9" w:unhideWhenUsed="1" w:qFormat="1"/>
+    <w:lsdException w:name="heading 9" w:semiHidden="1" w:uiPriority="9" w:unhideWhenUsed="1" w:qFormat="1"/>
+    <w:lsdException w:name="index 1" w:semiHidden="1" w:unhideWhenUsed="1"/>
+    <w:lsdException w:name="index 2" w:semiHidden="1" w:unhideWhenUsed="1"/>
+    <w:lsdException w:name="index 3" w:semiHidden="1" w:unhideWhenUsed="1"/>
+    <w:lsdException w:name="index 4" w:semiHidden="1" w:unhideWhenUsed="1"/>
+    <w:lsdException w:name="index 5" w:semiHidden="1" w:unhideWhenUsed="1"/>
+    <w:lsdException w:name="index 6" w:semiHidden="1" w:unhideWhenUsed="1"/>
+    <w:lsdException w:name="index 7" w:semiHidden="1" w:unhideWhenUsed="1"/>
+    <w:lsdException w:name="index 8" w:semiHidden="1" w:unhideWhenUsed="1"/>
+    <w:lsdException w:name="index 9" w:semiHidden="1" w:unhideWhenUsed="1"/>
+    <w:lsdException w:name="toc 1" w:semiHidden="1" w:uiPriority="39" w:unhideWhenUsed="1"/>
+    <w:lsdException w:name="toc 2" w:semiHidden="1" w:uiPriority="39" w:unhideWhenUsed="1"/>
+    <w:lsdException w:name="toc 3" w:semiHidden="1" w:uiPriority="39" w:unhideWhenUsed="1"/>
+    <w:lsdException w:name="toc 4" w:semiHidden="1" w:uiPriority="39" w:unhideWhenUsed="1"/>
+    <w:lsdException w:name="toc 5" w:semiHidden="1" w:uiPriority="39" w:unhideWhenUsed="1"/>
+    <w:lsdException w:name="toc 6" w:semiHidden="1" w:uiPriority="39" w:unhideWhenUsed="1"/>
+    <w:lsdException w:name="toc 7" w:semiHidden="1" w:uiPriority="39" w:unhideWhenUsed="1"/>
+    <w:lsdException w:name="toc 8" w:semiHidden="1" w:uiPriority="39" w:unhideWhenUsed="1"/>
+    <w:lsdException w:name="toc 9" w:semiHidden="1" w:uiPriority="39" w:unhideWhenUsed="1"/>
+    <w:lsdException w:name="Normal Indent" w:semiHidden="1" w:unhideWhenUsed="1"/>
+    <w:lsdException w:name="footnote text" w:semiHidden="1" w:unhideWhenUsed="1"/>
+    <w:lsdException w:name="annotation text" w:semiHidden="1" w:unhideWhenUsed="1"/>
+    <w:lsdException w:name="header" w:semiHidden="1" w:unhideWhenUsed="1"/>
+    <w:lsdException w:name="footer" w:semiHidden="1" w:unhideWhenUsed="1"/>
+    <w:lsdException w:name="index heading" w:semiHidden="1" w:unhideWhenUsed="1"/>
+    <w:lsdException w:name="caption" w:semiHidden="1" w:uiPriority="35" w:unhideWhenUsed="1" w:qFormat="1"/>
+    <w:lsdException w:name="table of figures" w:semiHidden="1" w:unhideWhenUsed="1"/>
+    <w:lsdException w:name="envelope address" w:semiHidden="1" w:unhideWhenUsed="1"/>
+    <w:lsdException w:name="envelope return" w:semiHidden="1" w:unhideWhenUsed="1"/>
+    <w:lsdException w:name="footnote reference" w:semiHidden="1" w:unhideWhenUsed="1"/>
+    <w:lsdException w:name="annotation reference" w:semiHidden="1" w:unhideWhenUsed="1"/>
+    <w:lsdException w:name="line number" w:semiHidden="1" w:unhideWhenUsed="1"/>
+    <w:lsdException w:name="page number" w:semiHidden="1" w:unhideWhenUsed="1"/>
+    <w:lsdException w:name="endnote reference" w:semiHidden="1" w:unhideWhenUsed="1"/>
+    <w:lsdException w:name="endnote text" w:semiHidden="1" w:unhideWhenUsed="1"/>
+    <w:lsdException w:name="table of authorities" w:semiHidden="1" w:unhideWhenUsed="1"/>
+    <w:lsdException w:name="macro" w:semiHidden="1" w:unhideWhenUsed="1"/>
+    <w:lsdException w:name="toa heading" w:semiHidden="1" w:unhideWhenUsed="1"/>
+    <w:lsdException w:name="List" w:semiHidden="1" w:unhideWhenUsed="1"/>
+    <w:lsdException w:name="List Bullet" w:semiHidden="1" w:unhideWhenUsed="1"/>
+    <w:lsdException w:name="List Number" w:semiHidden="1" w:unhideWhenUsed="1"/>
+    <w:lsdException w:name="List 2" w:semiHidden="1" w:unhideWhenUsed="1"/>
+    <w:lsdException w:name="List 3" w:semiHidden="1" w:unhideWhenUsed="1"/>
+    <w:lsdException w:name="List 4" w:semiHidden="1" w:unhideWhenUsed="1"/>
+    <w:lsdException w:name="List 5" w:semiHidden="1" w:unhideWhenUsed="1"/>
+    <w:lsdException w:name="List Bullet 2" w:semiHidden="1" w:unhideWhenUsed="1"/>
+    <w:lsdException w:name="List Bullet 3" w:semiHidden="1" w:unhideWhenUsed="1"/>
+    <w:lsdException w:name="List Bullet 4" w:semiHidden="1" w:unhideWhenUsed="1"/>
+    <w:lsdException w:name="List Bullet 5" w:semiHidden="1" w:unhideWhenUsed="1"/>
+    <w:lsdException w:name="List Number 2" w:semiHidden="1" w:unhideWhenUsed="1"/>
+    <w:lsdException w:name="List Number 3" w:semiHidden="1" w:unhideWhenUsed="1"/>
+    <w:lsdException w:name="List Number 4" w:semiHidden="1" w:unhideWhenUsed="1"/>
+    <w:lsdException w:name="List Number 5" w:semiHidden="1" w:unhideWhenUsed="1"/>
+    <w:lsdException w:name="Title" w:uiPriority="10" w:qFormat="1"/>
+    <w:lsdException w:name="Closing" w:semiHidden="1" w:unhideWhenUsed="1"/>
+    <w:lsdException w:name="Signature" w:semiHidden="1" w:unhideWhenUsed="1"/>
+    <w:lsdException w:name="Default Paragraph Font" w:semiHidden="1" w:uiPriority="1" w:unhideWhenUsed="1"/>
+    <w:lsdException w:name="Body Text" w:semiHidden="1" w:unhideWhenUsed="1"/>
+    <w:lsdException w:name="Body Text Indent" w:semiHidden="1" w:unhideWhenUsed="1"/>
+    <w:lsdException w:name="List Continue" w:semiHidden="1" w:unhideWhenUsed="1"/>
+    <w:lsdException w:name="List Continue 2" w:semiHidden="1" w:unhideWhenUsed="1"/>
+    <w:lsdException w:name="List Continue 3" w:semiHidden="1" w:unhideWhenUsed="1"/>
+    <w:lsdException w:name="List Continue 4" w:semiHidden="1" w:unhideWhenUsed="1"/>
+    <w:lsdException w:name="List Continue 5" w:semiHidden="1" w:unhideWhenUsed="1"/>
+    <w:lsdException w:name="Message Header" w:semiHidden="1" w:unhideWhenUsed="1"/>
+    <w:lsdException w:name="Subtitle" w:uiPriority="11" w:qFormat="1"/>
+    <w:lsdException w:name="Salutation" w:semiHidden="1" w:unhideWhenUsed="1"/>
+    <w:lsdException w:name="Date" w:semiHidden="1" w:unhideWhenUsed="1"/>
+    <w:lsdException w:name="Body Text First Indent" w:semiHidden="1" w:unhideWhenUsed="1"/>
+    <w:lsdException w:name="Body Text First Indent 2" w:semiHidden="1" w:unhideWhenUsed="1"/>
+    <w:lsdException w:name="Note Heading" w:semiHidden="1" w:unhideWhenUsed="1"/>
+    <w:lsdException w:name="Body Text 2" w:semiHidden="1" w:unhideWhenUsed="1"/>
+    <w:lsdException w:name="Body Text 3" w:semiHidden="1" w:unhideWhenUsed="1"/>
+    <w:lsdException w:name="Body Text Indent 2" w:semiHidden="1" w:unhideWhenUsed="1"/>
+    <w:lsdException w:name="Body Text Indent 3" w:semiHidden="1" w:unhideWhenUsed="1"/>
+    <w:lsdException w:name="Block Text" w:semiHidden="1" w:unhideWhenUsed="1"/>
+    <w:lsdException w:name="Hyperlink" w:semiHidden="1" w:unhideWhenUsed="1"/>
+    <w:lsdException w:name="FollowedHyperlink" w:semiHidden="1" w:unhideWhenUsed="1"/>
+    <w:lsdException w:name="Strong" w:uiPriority="22" w:qFormat="1"/>
+    <w:lsdException w:name="Emphasis" w:uiPriority="20" w:qFormat="1"/>
+    <w:lsdException w:name="Document Map" w:semiHidden="1" w:unhideWhenUsed="1"/>
+    <w:lsdException w:name="Plain Text" w:semiHidden="1" w:unhideWhenUsed="1"/>
+    <w:lsdException w:name="E-mail Signature" w:semiHidden="1" w:unhideWhenUsed="1"/>
+    <w:lsdException w:name="HTML Top of Form" w:semiHidden="1" w:unhideWhenUsed="1"/>
+    <w:lsdException w:name="HTML Bottom of Form" w:semiHidden="1" w:unhideWhenUsed="1"/>
+    <w:lsdException w:name="Normal (Web)" w:semiHidden="1" w:unhideWhenUsed="1"/>
+    <w:lsdException w:name="HTML Acronym" w:semiHidden="1" w:unhideWhenUsed="1"/>
+    <w:lsdException w:name="HTML Address" w:semiHidden="1" w:unhideWhenUsed="1"/>
+    <w:lsdException w:name="HTML Cite" w:semiHidden="1" w:unhideWhenUsed="1"/>
+    <w:lsdException w:name="HTML Code" w:semiHidden="1" w:unhideWhenUsed="1"/>
+    <w:lsdException w:name="HTML Definition" w:semiHidden="1" w:unhideWhenUsed="1"/>
+    <w:lsdException w:name="HTML Keyboard" w:semiHidden="1" w:unhideWhenUsed="1"/>
+    <w:lsdException w:name="HTML Preformatted" w:semiHidden="1" w:unhideWhenUsed="1"/>
+    <w:lsdException w:name="HTML Sample" w:semiHidden="1" w:unhideWhenUsed="1"/>
+    <w:lsdException w:name="HTML Typewriter" w:semiHidden="1" w:unhideWhenUsed="1"/>
+    <w:lsdException w:name="HTML Variable" w:semiHidden="1" w:unhideWhenUsed="1"/>
+    <w:lsdException w:name="Normal Table" w:semiHidden="1" w:unhideWhenUsed="1" w:qFormat="1"/>
+    <w:lsdException w:name="annotation subject" w:semiHidden="1" w:unhideWhenUsed="1"/>
+    <w:lsdException w:name="No List" w:semiHidden="1" w:unhideWhenUsed="1"/>
+    <w:lsdException w:name="Outline List 1" w:semiHidden="1" w:unhideWhenUsed="1"/>
+    <w:lsdException w:name="Outline List 2" w:semiHidden="1" w:unhideWhenUsed="1"/>
+    <w:lsdException w:name="Outline List 3" w:semiHidden="1" w:unhideWhenUsed="1"/>
+    <w:lsdException w:name="Table Simple 1" w:semiHidden="1" w:unhideWhenUsed="1"/>
+    <w:lsdException w:name="Table Simple 2" w:semiHidden="1" w:unhideWhenUsed="1"/>
+    <w:lsdException w:name="Table Simple 3" w:semiHidden="1" w:unhideWhenUsed="1"/>
+    <w:lsdException w:name="Table Classic 1" w:semiHidden="1" w:unhideWhenUsed="1"/>
+    <w:lsdException w:name="Table Classic 2" w:semiHidden="1" w:unhideWhenUsed="1"/>
+    <w:lsdException w:name="Table Classic 3" w:semiHidden="1" w:unhideWhenUsed="1"/>
+    <w:lsdException w:name="Table Classic 4" w:semiHidden="1" w:unhideWhenUsed="1"/>
+    <w:lsdException w:name="Table Colorful 1" w:semiHidden="1" w:unhideWhenUsed="1"/>
+    <w:lsdException w:name="Table Colorful 2" w:semiHidden="1" w:unhideWhenUsed="1"/>
+    <w:lsdException w:name="Table Colorful 3" w:semiHidden="1" w:unhideWhenUsed="1"/>
+    <w:lsdException w:name="Table Columns 1" w:semiHidden="1" w:unhideWhenUsed="1"/>
+    <w:lsdException w:name="Table Columns 2" w:semiHidden="1" w:unhideWhenUsed="1"/>
+    <w:lsdException w:name="Table Columns 3" w:semiHidden="1" w:unhideWhenUsed="1"/>
+    <w:lsdException w:name="Table Columns 4" w:semiHidden="1" w:unhideWhenUsed="1"/>
+    <w:lsdException w:name="Table Columns 5" w:semiHidden="1" w:unhideWhenUsed="1"/>
+    <w:lsdException w:name="Table Grid 1" w:semiHidden="1" w:unhideWhenUsed="1"/>
+    <w:lsdException w:name="Table Grid 2" w:semiHidden="1" w:unhideWhenUsed="1"/>
+    <w:lsdException w:name="Table Grid 3" w:semiHidden="1" w:unhideWhenUsed="1"/>
+    <w:lsdException w:name="Table Grid 4" w:semiHidden="1" w:unhideWhenUsed="1"/>
+    <w:lsdException w:name="Table Grid 5" w:semiHidden="1" w:unhideWhenUsed="1"/>
+    <w:lsdException w:name="Table Grid 6" w:semiHidden="1" w:unhideWhenUsed="1"/>
+    <w:lsdException w:name="Table Grid 7" w:semiHidden="1" w:unhideWhenUsed="1"/>
+    <w:lsdException w:name="Table Grid 8" w:semiHidden="1" w:unhideWhenUsed="1"/>
+    <w:lsdException w:name="Table List 1" w:semiHidden="1" w:unhideWhenUsed="1"/>
+    <w:lsdException w:name="Table List 2" w:semiHidden="1" w:unhideWhenUsed="1"/>
+    <w:lsdException w:name="Table List 3" w:semiHidden="1" w:unhideWhenUsed="1"/>
+    <w:lsdException w:name="Table List 4" w:semiHidden="1" w:unhideWhenUsed="1"/>
+    <w:lsdException w:name="Table List 5" w:semiHidden="1" w:unhideWhenUsed="1"/>
+    <w:lsdException w:name="Table List 6" w:semiHidden="1" w:unhideWhenUsed="1"/>
+    <w:lsdException w:name="Table List 7" w:semiHidden="1" w:unhideWhenUsed="1"/>
+    <w:lsdException w:name="Table List 8" w:semiHidden="1" w:unhideWhenUsed="1"/>
+    <w:lsdException w:name="Table 3D effects 1" w:semiHidden="1" w:unhideWhenUsed="1"/>
+    <w:lsdException w:name="Table 3D effects 2" w:semiHidden="1" w:unhideWhenUsed="1"/>
+    <w:lsdException w:name="Table 3D effects 3" w:semiHidden="1" w:unhideWhenUsed="1"/>
+    <w:lsdException w:name="Table Contemporary" w:semiHidden="1" w:unhideWhenUsed="1"/>
+    <w:lsdException w:name="Table Elegant" w:semiHidden="1" w:unhideWhenUsed="1"/>
+    <w:lsdException w:name="Table Professional" w:semiHidden="1" w:unhideWhenUsed="1"/>
+    <w:lsdException w:name="Table Subtle 1" w:semiHidden="1" w:unhideWhenUsed="1"/>
+    <w:lsdException w:name="Table Subtle 2" w:semiHidden="1" w:unhideWhenUsed="1"/>
+    <w:lsdException w:name="Table Web 1" w:semiHidden="1" w:unhideWhenUsed="1"/>
+    <w:lsdException w:name="Table Web 2" w:semiHidden="1" w:unhideWhenUsed="1"/>
+    <w:lsdException w:name="Table Web 3" w:semiHidden="1" w:unhideWhenUsed="1"/>
+    <w:lsdException w:name="Balloon Text" w:semiHidden="1" w:unhideWhenUsed="1"/>
+    <w:lsdException w:name="Table Grid" w:uiPriority="39"/>
+    <w:lsdException w:name="Table Theme" w:semiHidden="1" w:unhideWhenUsed="1"/>
+    <w:lsdException w:name="Placeholder Text" w:semiHidden="1"/>
+    <w:lsdException w:name="Light Shading" w:uiPriority="60"/>
+    <w:lsdException w:name="Light List" w:uiPriority="61"/>
+    <w:lsdException w:name="Light Grid" w:uiPriority="62"/>
+    <w:lsdException w:name="Medium Shading 1" w:uiPriority="63"/>
+    <w:lsdException w:name="Medium Shading 2" w:uiPriority="64"/>
+    <w:lsdException w:name="Medium List 1" w:uiPriority="65"/>
+    <w:lsdException w:name="Medium List 2" w:uiPriority="66"/>
+    <w:lsdException w:name="Medium Grid 1" w:uiPriority="67"/>
+    <w:lsdException w:name="Medium Grid 2" w:uiPriority="68"/>
+    <w:lsdException w:name="Medium Grid 3" w:uiPriority="69"/>
+    <w:lsdException w:name="Dark List" w:uiPriority="70"/>
+    <w:lsdException w:name="Colorful Shading" w:uiPriority="71"/>
+    <w:lsdException w:name="Colorful List" w:uiPriority="72"/>
+    <w:lsdException w:name="Colorful Grid" w:uiPriority="73"/>
+    <w:lsdException w:name="Light Shading Accent 1" w:uiPriority="60"/>
+    <w:lsdException w:name="Light List Accent 1" w:uiPriority="61"/>
+    <w:lsdException w:name="Light Grid Accent 1" w:uiPriority="62"/>
+    <w:lsdException w:name="Medium Shading 1 Accent 1" w:uiPriority="63"/>
+    <w:lsdException w:name="Medium Shading 2 Accent 1" w:uiPriority="64"/>
+    <w:lsdException w:name="Medium List 1 Accent 1" w:uiPriority="65"/>
+    <w:lsdException w:name="Revision" w:semiHidden="1"/>
+    <w:lsdException w:name="List Paragraph" w:uiPriority="34" w:qFormat="1"/>
+    <w:lsdException w:name="Medium List 2 Accent 1" w:uiPriority="66"/>
+    <w:lsdException w:name="Medium Grid 1 Accent 1" w:uiPriority="67"/>
+    <w:lsdException w:name="Medium Grid 2 Accent 1" w:uiPriority="68"/>
+    <w:lsdException w:name="Medium Grid 3 Accent 1" w:uiPriority="69"/>
+    <w:lsdException w:name="Dark List Accent 1" w:uiPriority="70"/>
+    <w:lsdException w:name="Colorful Shading Accent 1" w:uiPriority="71"/>
+    <w:lsdException w:name="Colorful List Accent 1" w:uiPriority="72"/>
+    <w:lsdException w:name="Colorful Grid Accent 1" w:uiPriority="73"/>
+    <w:lsdException w:name="Light Shading Accent 2" w:uiPriority="60"/>
+    <w:lsdException w:name="Light List Accent 2" w:uiPriority="61"/>
+    <w:lsdException w:name="Light Grid Accent 2" w:uiPriority="62"/>
+    <w:lsdException w:name="Medium Shading 1 Accent 2" w:uiPriority="63"/>
+    <w:lsdException w:name="Medium Shading 2 Accent 2" w:uiPriority="64"/>
+    <w:lsdException w:name="Medium List 1 Accent 2" w:uiPriority="65"/>
+    <w:lsdException w:name="Medium List 2 Accent 2" w:uiPriority="66"/>
+    <w:lsdException w:name="Medium Grid 1 Accent 2" w:uiPriority="67"/>
+    <w:lsdException w:name="Medium Grid 2 Accent 2" w:uiPriority="68"/>
+    <w:lsdException w:name="Medium Grid 3 Accent 2" w:uiPriority="69"/>
+    <w:lsdException w:name="Dark List Accent 2" w:uiPriority="70"/>
+    <w:lsdException w:name="Colorful Shading Accent 2" w:uiPriority="71"/>
+    <w:lsdException w:name="Colorful List Accent 2" w:uiPriority="72"/>
+    <w:lsdException w:name="Colorful Grid Accent 2" w:uiPriority="73"/>
+    <w:lsdException w:name="Light Shading Accent 3" w:uiPriority="60"/>
+    <w:lsdException w:name="Light List Accent 3" w:uiPriority="61"/>
+    <w:lsdException w:name="Light Grid Accent 3" w:uiPriority="62"/>
+    <w:lsdException w:name="Medium Shading 1 Accent 3" w:uiPriority="63"/>
+    <w:lsdException w:name="Medium Shading 2 Accent 3" w:uiPriority="64"/>
+    <w:lsdException w:name="Medium List 1 Accent 3" w:uiPriority="65"/>
+    <w:lsdException w:name="Medium List 2 Accent 3" w:uiPriority="66"/>
+    <w:lsdException w:name="Medium Grid 1 Accent 3" w:uiPriority="67"/>
+    <w:lsdException w:name="Medium Grid 2 Accent 3" w:uiPriority="68"/>
+    <w:lsdException w:name="Medium Grid 3 Accent 3" w:uiPriority="69"/>
+    <w:lsdException w:name="Dark List Accent 3" w:uiPriority="70"/>
+    <w:lsdException w:name="Colorful Shading Accent 3" w:uiPriority="71"/>
+    <w:lsdException w:name="Colorful List Accent 3" w:uiPriority="72"/>
+    <w:lsdException w:name="Colorful Grid Accent 3" w:uiPriority="73"/>
+    <w:lsdException w:name="Light Shading Accent 4" w:uiPriority="60"/>
+    <w:lsdException w:name="Light List Accent 4" w:uiPriority="61"/>
+    <w:lsdException w:name="Light Grid Accent 4" w:uiPriority="62"/>
+    <w:lsdException w:name="Medium Shading 1 Accent 4" w:uiPriority="63"/>
+    <w:lsdException w:name="Medium Shading 2 Accent 4" w:uiPriority="64"/>
+    <w:lsdException w:name="Medium List 1 Accent 4" w:uiPriority="65"/>
+    <w:lsdException w:name="Medium List 2 Accent 4" w:uiPriority="66"/>
+    <w:lsdException w:name="Medium Grid 1 Accent 4" w:uiPriority="67"/>
+    <w:lsdException w:name="Medium Grid 2 Accent 4" w:uiPriority="68"/>
+    <w:lsdException w:name="Medium Grid 3 Accent 4" w:uiPriority="69"/>
+    <w:lsdException w:name="Dark List Accent 4" w:uiPriority="70"/>
+    <w:lsdException w:name="Colorful Shading Accent 4" w:uiPriority="71"/>
+    <w:lsdException w:name="Colorful List Accent 4" w:uiPriority="72"/>
+    <w:lsdException w:name="Colorful Grid Accent 4" w:uiPriority="73"/>
+    <w:lsdException w:name="Light Shading Accent 5" w:uiPriority="60"/>
+    <w:lsdException w:name="Light List Accent 5" w:uiPriority="61"/>
+    <w:lsdException w:name="Light Grid Accent 5" w:uiPriority="62"/>
+    <w:lsdException w:name="Medium Shading 1 Accent 5" w:uiPriority="63"/>
+    <w:lsdException w:name="Medium Shading 2 Accent 5" w:uiPriority="64"/>
+    <w:lsdException w:name="Medium List 1 Accent 5" w:uiPriority="65"/>
+    <w:lsdException w:name="Medium List 2 Accent 5" w:uiPriority="66"/>
+    <w:lsdException w:name="Medium Grid 1 Accent 5" w:uiPriority="67"/>
+    <w:lsdException w:name="Medium Grid 2 Accent 5" w:uiPriority="68"/>
+    <w:lsdException w:name="Medium Grid 3 Accent 5" w:uiPriority="69"/>
+    <w:lsdException w:name="Dark List Accent 5" w:uiPriority="70"/>
+    <w:lsdException w:name="Colorful Shading Accent 5" w:uiPriority="71"/>
+    <w:lsdException w:name="Colorful List Accent 5" w:uiPriority="72"/>
+    <w:lsdException w:name="Colorful Grid Accent 5" w:uiPriority="73"/>
+    <w:lsdException w:name="Light Shading Accent 6" w:uiPriority="60"/>
+    <w:lsdException w:name="Light List Accent 6" w:uiPriority="61"/>
+    <w:lsdException w:name="Light Grid Accent 6" w:uiPriority="62"/>
+    <w:lsdException w:name="Medium Shading 1 Accent 6" w:uiPriority="63"/>
+    <w:lsdException w:name="Medium Shading 2 Accent 6" w:uiPriority="64"/>
+    <w:lsdException w:name="Medium List 1 Accent 6" w:uiPriority="65"/>
+    <w:lsdException w:name="Medium List 2 Accent 6" w:uiPriority="66"/>
+    <w:lsdException w:name="Medium Grid 1 Accent 6" w:uiPriority="67"/>
+    <w:lsdException w:name="Medium Grid 2 Accent 6" w:uiPriority="68"/>
+    <w:lsdException w:name="Medium Grid 3 Accent 6" w:uiPriority="69"/>
+    <w:lsdException w:name="Dark List Accent 6" w:uiPriority="70"/>
+    <w:lsdException w:name="Colorful Shading Accent 6" w:uiPriority="71"/>
+    <w:lsdException w:name="Colorful List Accent 6" w:uiPriority="72"/>
+    <w:lsdException w:name="Colorful Grid Accent 6" w:uiPriority="73"/>
+    <w:lsdException w:name="Subtle Emphasis" w:uiPriority="19" w:qFormat="1"/>
+    <w:lsdException w:name="Intense Emphasis" w:uiPriority="21" w:qFormat="1"/>
+    <w:lsdException w:name="Subtle Reference" w:uiPriority="31" w:qFormat="1"/>
+    <w:lsdException w:name="Intense Reference" w:uiPriority="32" w:qFormat="1"/>
+    <w:lsdException w:name="Book Title" w:uiPriority="33" w:qFormat="1"/>
+    <w:lsdException w:name="Bibliography" w:semiHidden="1" w:uiPriority="37" w:unhideWhenUsed="1"/>
+    <w:lsdException w:name="TOC Heading" w:semiHidden="1" w:uiPriority="39" w:unhideWhenUsed="1" w:qFormat="1"/>
+    <w:lsdException w:name="Plain Table 1" w:uiPriority="41"/>
+    <w:lsdException w:name="Plain Table 2" w:uiPriority="42"/>
+    <w:lsdException w:name="Plain Table 3" w:uiPriority="43"/>
+    <w:lsdException w:name="Plain Table 4" w:uiPriority="44"/>
+    <w:lsdException w:name="Plain Table 5" w:uiPriority="45"/>
+    <w:lsdException w:name="Grid Table Light" w:uiPriority="40"/>
+    <w:lsdException w:name="Grid Table 1 Light" w:uiPriority="46"/>
+    <w:lsdException w:name="Grid Table 2" w:uiPriority="47"/>
+    <w:lsdException w:name="Grid Table 3" w:uiPriority="48"/>
+    <w:lsdException w:name="Grid Table 4" w:uiPriority="49"/>
+    <w:lsdException w:name="Grid Table 5 Dark" w:uiPriority="50"/>
+    <w:lsdException w:name="Grid Table 6 Colorful" w:uiPriority="51"/>
+    <w:lsdException w:name="Grid Table 7 Colorful" w:uiPriority="52"/>
+    <w:lsdException w:name="Grid Table 1 Light Accent 1" w:uiPriority="46"/>
+    <w:lsdException w:name="Grid Table 2 Accent 1" w:uiPriority="47"/>
+    <w:lsdException w:name="Grid Table 3 Accent 1" w:uiPriority="48"/>
+    <w:lsdException w:name="Grid Table 4 Accent 1" w:uiPriority="49"/>
+    <w:lsdException w:name="Grid Table 5 Dark Accent 1" w:uiPriority="50"/>
+    <w:lsdException w:name="Grid Table 6 Colorful Accent 1" w:uiPriority="51"/>
+    <w:lsdException w:name="Grid Table 7 Colorful Accent 1" w:uiPriority="52"/>
+    <w:lsdException w:name="Grid Table 1 Light Accent 2" w:uiPriority="46"/>
+    <w:lsdException w:name="Grid Table 2 Accent 2" w:uiPriority="47"/>
+    <w:lsdException w:name="Grid Table 3 Accent 2" w:uiPriority="48"/>
+    <w:lsdException w:name="Grid Table 4 Accent 2" w:uiPriority="49"/>
+    <w:lsdException w:name="Grid Table 5 Dark Accent 2" w:uiPriority="50"/>
+    <w:lsdException w:name="Grid Table 6 Colorful Accent 2" w:uiPriority="51"/>
+    <w:lsdException w:name="Grid Table 7 Colorful Accent 2" w:uiPriority="52"/>
+    <w:lsdException w:name="Grid Table 1 Light Accent 3" w:uiPriority="46"/>
+    <w:lsdException w:name="Grid Table 2 Accent 3" w:uiPriority="47"/>
+    <w:lsdException w:name="Grid Table 3 Accent 3" w:uiPriority="48"/>
+    <w:lsdException w:name="Grid Table 4 Accent 3" w:uiPriority="49"/>
+    <w:lsdException w:name="Grid Table 5 Dark Accent 3" w:uiPriority="50"/>
+    <w:lsdException w:name="Grid Table 6 Colorful Accent 3" w:uiPriority="51"/>
+    <w:lsdException w:name="Grid Table 7 Colorful Accent 3" w:uiPriority="52"/>
+    <w:lsdException w:name="Grid Table 1 Light Accent 4" w:uiPriority="46"/>
+    <w:lsdException w:name="Grid Table 2 Accent 4" w:uiPriority="47"/>
+    <w:lsdException w:name="Grid Table 3 Accent 4" w:uiPriority="48"/>
+    <w:lsdException w:name="Grid Table 4 Accent 4" w:uiPriority="49"/>
+    <w:lsdException w:name="Grid Table 5 Dark Accent 4" w:uiPriority="50"/>
+    <w:lsdException w:name="Grid Table 6 Colorful Accent 4" w:uiPriority="51"/>
+    <w:lsdException w:name="Grid Table 7 Colorful Accent 4" w:uiPriority="52"/>
+    <w:lsdException w:name="Grid Table 1 Light Accent 5" w:uiPriority="46"/>
+    <w:lsdException w:name="Grid Table 2 Accent 5" w:uiPriority="47"/>
+    <w:lsdException w:name="Grid Table 3 Accent 5" w:uiPriority="48"/>
+    <w:lsdException w:name="Grid Table 4 Accent 5" w:uiPriority="49"/>
+    <w:lsdException w:name="Grid Table 5 Dark Accent 5" w:uiPriority="50"/>
+    <w:lsdException w:name="Grid Table 6 Colorful Accent 5" w:uiPriority="51"/>
+    <w:lsdException w:name="Grid Table 7 Colorful Accent 5" w:uiPriority="52"/>
+    <w:lsdException w:name="Grid Table 1 Light Accent 6" w:uiPriority="46"/>
+    <w:lsdException w:name="Grid Table 2 Accent 6" w:uiPriority="47"/>
+    <w:lsdException w:name="Grid Table 3 Accent 6" w:uiPriority="48"/>
+    <w:lsdException w:name="Grid Table 4 Accent 6" w:uiPriority="49"/>
+    <w:lsdException w:name="Grid Table 5 Dark Accent 6" w:uiPriority="50"/>
+    <w:lsdException w:name="Grid Table 6 Colorful Accent 6" w:uiPriority="51"/>
+    <w:lsdException w:name="Grid Table 7 Colorful Accent 6" w:uiPriority="52"/>
+    <w:lsdException w:name="List Table 1 Light" w:uiPriority="46"/>
+    <w:lsdException w:name="List Table 2" w:uiPriority="47"/>
+    <w:lsdException w:name="List Table 3" w:uiPriority="48"/>
+    <w:lsdException w:name="List Table 4" w:uiPriority="49"/>
+    <w:lsdException w:name="List Table 5 Dark" w:uiPriority="50"/>
+    <w:lsdException w:name="List Table 6 Colorful" w:uiPriority="51"/>
+    <w:lsdException w:name="List Table 7 Colorful" w:uiPriority="52"/>
+    <w:lsdException w:name="List Table 1 Light Accent 1" w:uiPriority="46"/>
+    <w:lsdException w:name="List Table 2 Accent 1" w:uiPriority="47"/>
+    <w:lsdException w:name="List Table 3 Accent 1" w:uiPriority="48"/>
+    <w:lsdException w:name="List Table 4 Accent 1" w:uiPriority="49"/>
+    <w:lsdException w:name="List Table 5 Dark Accent 1" w:uiPriority="50"/>
+    <w:lsdException w:name="List Table 6 Colorful Accent 1" w:uiPriority="51"/>
+    <w:lsdException w:name="List Table 7 Colorful Accent 1" w:uiPriority="52"/>
+    <w:lsdException w:name="List Table 1 Light Accent 2" w:uiPriority="46"/>
+    <w:lsdException w:name="List Table 2 Accent 2" w:uiPriority="47"/>
+    <w:lsdException w:name="List Table 3 Accent 2" w:uiPriority="48"/>
+    <w:lsdException w:name="List Table 4 Accent 2" w:uiPriority="49"/>
+    <w:lsdException w:name="List Table 5 Dark Accent 2" w:uiPriority="50"/>
+    <w:lsdException w:name="List Table 6 Colorful Accent 2" w:uiPriority="51"/>
+    <w:lsdException w:name="List Table 7 Colorful Accent 2" w:uiPriority="52"/>
+    <w:lsdException w:name="List Table 1 Light Accent 3" w:uiPriority="46"/>
+    <w:lsdException w:name="List Table 2 Accent 3" w:uiPriority="47"/>
+    <w:lsdException w:name="List Table 3 Accent 3" w:uiPriority="48"/>
+    <w:lsdException w:name="List Table 4 Accent 3" w:uiPriority="49"/>
+    <w:lsdException w:name="List Table 5 Dark Accent 3" w:uiPriority="50"/>
+    <w:lsdException w:name="List Table 6 Colorful Accent 3" w:uiPriority="51"/>
+    <w:lsdException w:name="List Table 7 Colorful Accent 3" w:uiPriority="52"/>
+    <w:lsdException w:name="List Table 1 Light Accent 4" w:uiPriority="46"/>
+    <w:lsdException w:name="List Table 2 Accent 4" w:uiPriority="47"/>
+    <w:lsdException w:name="List Table 3 Accent 4" w:uiPriority="48"/>
+    <w:lsdException w:name="List Table 4 Accent 4" w:uiPriority="49"/>
+    <w:lsdException w:name="List Table 5 Dark Accent 4" w:uiPriority="50"/>
+    <w:lsdException w:name="List Table 6 Colorful Accent 4" w:uiPriority="51"/>
+    <w:lsdException w:name="List Table 7 Colorful Accent 4" w:uiPriority="52"/>
+    <w:lsdException w:name="List Table 1 Light Accent 5" w:uiPriority="46"/>
+    <w:lsdException w:name="List Table 2 Accent 5" w:uiPriority="47"/>
+    <w:lsdException w:name="List Table 3 Accent 5" w:uiPriority="48"/>
+    <w:lsdException w:name="List Table 4 Accent 5" w:uiPriority="49"/>
+    <w:lsdException w:name="List Table 5 Dark Accent 5" w:uiPriority="50"/>
+    <w:lsdException w:name="List Table 6 Colorful Accent 5" w:uiPriority="51"/>
+    <w:lsdException w:name="List Table 7 Colorful Accent 5" w:uiPriority="52"/>
+    <w:lsdException w:name="List Table 1 Light Accent 6" w:uiPriority="46"/>
+    <w:lsdException w:name="List Table 2 Accent 6" w:uiPriority="47"/>
+    <w:lsdException w:name="List Table 3 Accent 6" w:uiPriority="48"/>
+    <w:lsdException w:name="List Table 4 Accent 6" w:uiPriority="49"/>
+    <w:lsdException w:name="List Table 5 Dark Accent 6" w:uiPriority="50"/>
+    <w:lsdException w:name="List Table 6 Colorful Accent 6" w:uiPriority="51"/>
+    <w:lsdException w:name="List Table 7 Colorful Accent 6" w:uiPriority="52"/>
+    <w:lsdException w:name="Mention" w:semiHidden="1" w:unhideWhenUsed="1"/>
+    <w:lsdException w:name="Smart Hyperlink" w:semiHidden="1" w:unhideWhenUsed="1"/>
+    <w:lsdException w:name="Hashtag" w:semiHidden="1" w:unhideWhenUsed="1"/>
+    <w:lsdException w:name="Unresolved Mention" w:semiHidden="1" w:unhideWhenUsed="1"/>
+    <w:lsdException w:name="Smart Link" w:semiHidden="1" w:unhideWhenUsed="1"/>
   </w:latentStyles>
-  <w:style w:type="paragraph" w:default="1" w:styleId="1">
+  <w:style w:type="paragraph" w:default="1" w:styleId="Normal">
     <w:name w:val="Normal"/>
     <w:qFormat/>
-    <w:uiPriority w:val="0"/>
     <w:pPr>
-      <w:spacing w:after="160" w:line="360" w:lineRule="auto"/>
+      <w:spacing w:line="360" w:lineRule="auto"/>
       <w:jc w:val="both"/>
     </w:pPr>
     <w:rPr>
-      <w:rFonts w:ascii="Times New Roman" w:hAnsi="Times New Roman" w:cs="Times New Roman" w:eastAsiaTheme="minorHAnsi"/>
+      <w:rFonts w:ascii="Times New Roman" w:hAnsi="Times New Roman" w:cs="Times New Roman"/>
       <w:sz w:val="28"/>
       <w:szCs w:val="28"/>
-      <w:lang w:val="en-US" w:eastAsia="en-US" w:bidi="ar-SA"/>
+      <w:lang w:val="en-US" w:eastAsia="en-US"/>
     </w:rPr>
   </w:style>
-  <w:style w:type="paragraph" w:styleId="2">
+  <w:style w:type="paragraph" w:styleId="Heading1">
     <w:name w:val="heading 1"/>
-    <w:basedOn w:val="3"/>
-    <w:next w:val="1"/>
-    <w:link w:val="7"/>
+    <w:basedOn w:val="ListParagraph"/>
+    <w:next w:val="Normal"/>
+    <w:link w:val="Heading1Char"/>
+    <w:uiPriority w:val="9"/>
     <w:qFormat/>
-    <w:uiPriority w:val="9"/>
     <w:pPr>
       <w:numPr>
         <w:ilvl w:val="1"/>
@@ -1084,14 +1352,14 @@
       <w:sz w:val="32"/>
     </w:rPr>
   </w:style>
-  <w:style w:type="paragraph" w:styleId="4">
+  <w:style w:type="paragraph" w:styleId="Heading2">
     <w:name w:val="heading 2"/>
-    <w:basedOn w:val="3"/>
-    <w:next w:val="1"/>
-    <w:link w:val="8"/>
+    <w:basedOn w:val="ListParagraph"/>
+    <w:next w:val="Normal"/>
+    <w:link w:val="Heading2Char"/>
+    <w:uiPriority w:val="9"/>
     <w:unhideWhenUsed/>
     <w:qFormat/>
-    <w:uiPriority w:val="9"/>
     <w:pPr>
       <w:numPr>
         <w:ilvl w:val="2"/>
@@ -1104,19 +1372,19 @@
       <w:b/>
     </w:rPr>
   </w:style>
-  <w:style w:type="character" w:default="1" w:styleId="5">
+  <w:style w:type="character" w:default="1" w:styleId="DefaultParagraphFont">
     <w:name w:val="Default Paragraph Font"/>
+    <w:uiPriority w:val="1"/>
     <w:semiHidden/>
     <w:unhideWhenUsed/>
-    <w:uiPriority w:val="1"/>
   </w:style>
-  <w:style w:type="table" w:default="1" w:styleId="6">
+  <w:style w:type="table" w:default="1" w:styleId="TableNormal">
     <w:name w:val="Normal Table"/>
+    <w:uiPriority w:val="99"/>
     <w:semiHidden/>
     <w:unhideWhenUsed/>
-    <w:qFormat/>
-    <w:uiPriority w:val="99"/>
     <w:tblPr>
+      <w:tblInd w:w="0" w:type="dxa"/>
       <w:tblCellMar>
         <w:top w:w="0" w:type="dxa"/>
         <w:left w:w="108" w:type="dxa"/>
@@ -1125,22 +1393,28 @@
       </w:tblCellMar>
     </w:tblPr>
   </w:style>
-  <w:style w:type="paragraph" w:styleId="3">
+  <w:style w:type="numbering" w:default="1" w:styleId="NoList">
+    <w:name w:val="No List"/>
+    <w:uiPriority w:val="99"/>
+    <w:semiHidden/>
+    <w:unhideWhenUsed/>
+  </w:style>
+  <w:style w:type="paragraph" w:styleId="ListParagraph">
     <w:name w:val="List Paragraph"/>
-    <w:basedOn w:val="1"/>
+    <w:basedOn w:val="Normal"/>
+    <w:uiPriority w:val="34"/>
     <w:qFormat/>
-    <w:uiPriority w:val="34"/>
     <w:pPr>
       <w:ind w:left="720"/>
       <w:contextualSpacing/>
     </w:pPr>
   </w:style>
-  <w:style w:type="character" w:customStyle="1" w:styleId="7">
+  <w:style w:type="character" w:customStyle="1" w:styleId="Heading1Char">
     <w:name w:val="Heading 1 Char"/>
-    <w:basedOn w:val="5"/>
-    <w:link w:val="2"/>
+    <w:basedOn w:val="DefaultParagraphFont"/>
+    <w:link w:val="Heading1"/>
+    <w:uiPriority w:val="9"/>
     <w:qFormat/>
-    <w:uiPriority w:val="9"/>
     <w:rPr>
       <w:rFonts w:ascii="Times New Roman" w:hAnsi="Times New Roman" w:cs="Times New Roman"/>
       <w:b/>
@@ -1148,12 +1422,12 @@
       <w:szCs w:val="28"/>
     </w:rPr>
   </w:style>
-  <w:style w:type="character" w:customStyle="1" w:styleId="8">
+  <w:style w:type="character" w:customStyle="1" w:styleId="Heading2Char">
     <w:name w:val="Heading 2 Char"/>
-    <w:basedOn w:val="5"/>
-    <w:link w:val="4"/>
+    <w:basedOn w:val="DefaultParagraphFont"/>
+    <w:link w:val="Heading2"/>
+    <w:uiPriority w:val="9"/>
     <w:qFormat/>
-    <w:uiPriority w:val="9"/>
     <w:rPr>
       <w:rFonts w:ascii="Times New Roman" w:hAnsi="Times New Roman" w:cs="Times New Roman"/>
       <w:b/>
@@ -1416,6 +1690,7 @@
     </a:fmtScheme>
   </a:themeElements>
   <a:objectDefaults/>
+  <a:extraClrSchemeLst/>
 </a:theme>
 </file>
 

--- a/DOCUMENTACION/I. PLANIFICACION DEL PROYECTO/1.- PROPUESTA DE SOFTWARE.docx
+++ b/DOCUMENTACION/I. PLANIFICACION DEL PROYECTO/1.- PROPUESTA DE SOFTWARE.docx
@@ -5,7 +5,9 @@
     <w:p>
       <w:pPr>
         <w:pStyle w:val="2"/>
-      </w:pPr>
+        <w:jc w:val="both"/>
+      </w:pPr>
+      <w:bookmarkStart w:id="0" w:name="_GoBack"/>
       <w:r>
         <w:t>PROPUESTA DEL SOFTWARE</w:t>
       </w:r>
@@ -13,6 +15,7 @@
     <w:p>
       <w:pPr>
         <w:pStyle w:val="4"/>
+        <w:jc w:val="both"/>
       </w:pPr>
       <w:r>
         <w:t>Ámbito del software</w:t>
@@ -25,6 +28,7 @@
           <w:ilvl w:val="0"/>
           <w:numId w:val="0"/>
         </w:numPr>
+        <w:jc w:val="both"/>
         <w:rPr>
           <w:b w:val="0"/>
           <w:lang w:val="es-DO"/>
@@ -45,6 +49,7 @@
           <w:ilvl w:val="0"/>
           <w:numId w:val="0"/>
         </w:numPr>
+        <w:jc w:val="both"/>
         <w:rPr>
           <w:b w:val="0"/>
           <w:lang w:val="es-DO"/>
@@ -65,6 +70,7 @@
           <w:ilvl w:val="0"/>
           <w:numId w:val="0"/>
         </w:numPr>
+        <w:jc w:val="both"/>
         <w:rPr>
           <w:bCs/>
           <w:lang w:val="es-DO"/>
@@ -85,6 +91,7 @@
           <w:ilvl w:val="0"/>
           <w:numId w:val="2"/>
         </w:numPr>
+        <w:jc w:val="both"/>
         <w:rPr>
           <w:lang w:val="es-DO"/>
         </w:rPr>
@@ -103,6 +110,7 @@
           <w:ilvl w:val="0"/>
           <w:numId w:val="2"/>
         </w:numPr>
+        <w:jc w:val="both"/>
         <w:rPr>
           <w:lang w:val="es-DO"/>
         </w:rPr>
@@ -121,6 +129,7 @@
           <w:ilvl w:val="0"/>
           <w:numId w:val="2"/>
         </w:numPr>
+        <w:jc w:val="both"/>
         <w:rPr>
           <w:lang w:val="es-DO"/>
         </w:rPr>
@@ -139,6 +148,7 @@
           <w:ilvl w:val="0"/>
           <w:numId w:val="2"/>
         </w:numPr>
+        <w:jc w:val="both"/>
         <w:rPr>
           <w:lang w:val="es-DO"/>
         </w:rPr>
@@ -157,6 +167,7 @@
           <w:ilvl w:val="0"/>
           <w:numId w:val="2"/>
         </w:numPr>
+        <w:jc w:val="both"/>
         <w:rPr>
           <w:lang w:val="es-DO"/>
         </w:rPr>
@@ -175,6 +186,7 @@
           <w:ilvl w:val="0"/>
           <w:numId w:val="2"/>
         </w:numPr>
+        <w:jc w:val="both"/>
         <w:rPr>
           <w:lang w:val="es-DO"/>
         </w:rPr>
@@ -193,6 +205,7 @@
           <w:ilvl w:val="0"/>
           <w:numId w:val="2"/>
         </w:numPr>
+        <w:jc w:val="both"/>
         <w:rPr>
           <w:lang w:val="es-DO"/>
         </w:rPr>
@@ -211,6 +224,7 @@
           <w:ilvl w:val="0"/>
           <w:numId w:val="2"/>
         </w:numPr>
+        <w:jc w:val="both"/>
         <w:rPr>
           <w:lang w:val="es-DO"/>
         </w:rPr>
@@ -229,6 +243,7 @@
           <w:ilvl w:val="0"/>
           <w:numId w:val="2"/>
         </w:numPr>
+        <w:jc w:val="both"/>
         <w:rPr>
           <w:lang w:val="es-DO"/>
         </w:rPr>
@@ -247,6 +262,7 @@
           <w:ilvl w:val="0"/>
           <w:numId w:val="2"/>
         </w:numPr>
+        <w:jc w:val="both"/>
         <w:rPr>
           <w:lang w:val="es-DO"/>
         </w:rPr>
@@ -265,6 +281,7 @@
           <w:ilvl w:val="0"/>
           <w:numId w:val="2"/>
         </w:numPr>
+        <w:jc w:val="both"/>
         <w:rPr>
           <w:lang w:val="es-DO"/>
         </w:rPr>
@@ -280,6 +297,7 @@
       <w:pPr>
         <w:pStyle w:val="3"/>
         <w:ind w:left="360"/>
+        <w:jc w:val="both"/>
         <w:rPr>
           <w:lang w:val="es-DO"/>
         </w:rPr>
@@ -289,6 +307,7 @@
       <w:pPr>
         <w:pStyle w:val="3"/>
         <w:ind w:left="360"/>
+        <w:jc w:val="both"/>
         <w:rPr>
           <w:lang w:val="es-DO"/>
         </w:rPr>
@@ -298,6 +317,7 @@
       <w:pPr>
         <w:pStyle w:val="3"/>
         <w:ind w:left="360"/>
+        <w:jc w:val="both"/>
         <w:rPr>
           <w:lang w:val="es-DO"/>
         </w:rPr>
@@ -306,6 +326,7 @@
     <w:p>
       <w:pPr>
         <w:pStyle w:val="4"/>
+        <w:jc w:val="both"/>
         <w:rPr>
           <w:lang w:val="es-DO"/>
         </w:rPr>
@@ -324,6 +345,7 @@
           <w:ilvl w:val="0"/>
           <w:numId w:val="2"/>
         </w:numPr>
+        <w:jc w:val="both"/>
         <w:rPr>
           <w:lang w:val="es-DO"/>
         </w:rPr>
@@ -342,6 +364,7 @@
           <w:ilvl w:val="0"/>
           <w:numId w:val="2"/>
         </w:numPr>
+        <w:jc w:val="both"/>
         <w:rPr>
           <w:lang w:val="es-DO"/>
         </w:rPr>
@@ -360,6 +383,7 @@
           <w:ilvl w:val="0"/>
           <w:numId w:val="2"/>
         </w:numPr>
+        <w:jc w:val="both"/>
         <w:rPr>
           <w:lang w:val="es-DO"/>
         </w:rPr>
@@ -378,6 +402,7 @@
           <w:ilvl w:val="0"/>
           <w:numId w:val="2"/>
         </w:numPr>
+        <w:jc w:val="both"/>
         <w:rPr>
           <w:lang w:val="es-DO"/>
         </w:rPr>
@@ -396,6 +421,7 @@
           <w:ilvl w:val="0"/>
           <w:numId w:val="2"/>
         </w:numPr>
+        <w:jc w:val="both"/>
         <w:rPr>
           <w:lang w:val="es-DO"/>
         </w:rPr>
@@ -410,6 +436,7 @@
     <w:p>
       <w:pPr>
         <w:pStyle w:val="4"/>
+        <w:jc w:val="both"/>
         <w:rPr>
           <w:lang w:val="es-DO"/>
         </w:rPr>
@@ -423,6 +450,7 @@
     </w:p>
     <w:p>
       <w:pPr>
+        <w:jc w:val="both"/>
         <w:rPr>
           <w:lang w:val="es-DO"/>
         </w:rPr>
@@ -440,8 +468,6 @@
         </w:rPr>
         <w:t>Incremental</w:t>
       </w:r>
-      <w:bookmarkStart w:id="0" w:name="_GoBack"/>
-      <w:bookmarkEnd w:id="0"/>
       <w:r>
         <w:rPr>
           <w:lang w:val="es-DO"/>
@@ -452,6 +478,7 @@
     <w:p>
       <w:pPr>
         <w:pStyle w:val="4"/>
+        <w:jc w:val="both"/>
         <w:rPr>
           <w:lang w:val="es-DO"/>
         </w:rPr>
@@ -465,6 +492,7 @@
     </w:p>
     <w:p>
       <w:pPr>
+        <w:jc w:val="both"/>
         <w:rPr>
           <w:rFonts w:hint="default"/>
           <w:lang w:val="en-US"/>
@@ -486,6 +514,7 @@
     </w:p>
     <w:p>
       <w:pPr>
+        <w:jc w:val="both"/>
         <w:rPr>
           <w:b/>
           <w:bCs/>
@@ -493,9 +522,10 @@
         </w:rPr>
       </w:pPr>
     </w:p>
+    <w:bookmarkEnd w:id="0"/>
     <w:sectPr>
-      <w:pgSz w:w="12240" w:h="15840"/>
-      <w:pgMar w:top="1440" w:right="1440" w:bottom="1440" w:left="1440" w:header="720" w:footer="720" w:gutter="0"/>
+      <w:pgSz w:w="11850" w:h="16783"/>
+      <w:pgMar w:top="1440" w:right="1800" w:bottom="1440" w:left="1800" w:header="720" w:footer="720" w:gutter="0"/>
       <w:cols w:space="720" w:num="1"/>
       <w:docGrid w:linePitch="360" w:charSpace="0"/>
     </w:sectPr>
